--- a/TCMC Text.docx
+++ b/TCMC Text.docx
@@ -606,7 +606,22 @@
     </w:p>
     <w:p>
       <w:r>
-        <w:t xml:space="preserve">The Gambling Community Benefit Fund has assisted us to obtain office equipment and sound and lighting equipment for our productions </w:t>
+        <w:t xml:space="preserve">The Gambling Community Benefit Fund has assisted us to obtain office equipment and sound and lighting equipment for </w:t>
+      </w:r>
+      <w:bookmarkStart w:id="0" w:name="_GoBack"/>
+      <w:r>
+        <w:t xml:space="preserve">The Council's Partnerships and Sponsorships scheme provides vital core funding which enables us to maintain the administrative base for all our other activities, and also provides the premises which house our office space. </w:t>
+      </w:r>
+    </w:p>
+    <w:p>
+      <w:r>
+        <w:t xml:space="preserve">The Council also assists with the performance venues for our concerts and workshops. </w:t>
+      </w:r>
+    </w:p>
+    <w:bookmarkEnd w:id="0"/>
+    <w:p>
+      <w:r>
+        <w:t xml:space="preserve">our productions </w:t>
       </w:r>
     </w:p>
     <w:p/>
@@ -699,6 +714,7 @@
     </w:p>
     <w:p>
       <w:r>
+        <w:lastRenderedPageBreak/>
         <w:t>mutec.audio@gmail.com</w:t>
       </w:r>
     </w:p>
@@ -792,13 +808,16 @@
     <w:p/>
     <w:p>
       <w:r>
-        <w:t xml:space="preserve">Event Cinemas are considering bringing the Met Opera HD series to Townsville. If you would like to encourage them to go ahead, please email Alexis at support@eventcinemas.helpserve.com with a simple message such as, ‘Please bring Met Opera to Townsville’. You may of course add additional comments if you wish. </w:t>
-      </w:r>
-    </w:p>
-    <w:p/>
-    <w:p>
+        <w:t xml:space="preserve">Event Cinemas are considering bringing the Met Opera HD series to Townsville. If you would like to encourage them to go ahead, please email Alexis at </w:t>
+      </w:r>
       <w:r>
         <w:lastRenderedPageBreak/>
+        <w:t xml:space="preserve">support@eventcinemas.helpserve.com with a simple message such as, ‘Please bring Met Opera to Townsville’. You may of course add additional comments if you wish. </w:t>
+      </w:r>
+    </w:p>
+    <w:p/>
+    <w:p>
+      <w:r>
         <w:t xml:space="preserve">Should you decide to contact Alexis, the Music Centre would appreciate receiving a copy of your email, as it will help us assess the level of support from the Townsville arts community. Please copy your email to admin@townsvillemusic.org.au </w:t>
       </w:r>
     </w:p>
@@ -904,6 +923,7 @@
     </w:p>
     <w:p>
       <w:r>
+        <w:lastRenderedPageBreak/>
         <w:t xml:space="preserve">Fulham Road </w:t>
       </w:r>
     </w:p>
@@ -914,56 +934,171 @@
     </w:p>
     <w:p>
       <w:r>
+        <w:t xml:space="preserve">Harbourside Duo </w:t>
+      </w:r>
+    </w:p>
+    <w:p>
+      <w:r>
+        <w:t xml:space="preserve">presents </w:t>
+      </w:r>
+    </w:p>
+    <w:p>
+      <w:r>
+        <w:t xml:space="preserve">Dream Serenade. </w:t>
+      </w:r>
+    </w:p>
+    <w:p>
+      <w:r>
+        <w:t xml:space="preserve">Music of Debussy, Ravel, Saint- Saens, Sibelius and others. </w:t>
+      </w:r>
+    </w:p>
+    <w:p/>
+    <w:p>
+      <w:r>
+        <w:t xml:space="preserve">March into Sommarhagen! </w:t>
+      </w:r>
+    </w:p>
+    <w:p/>
+    <w:p>
+      <w:r>
+        <w:t xml:space="preserve">Dance the Habanera </w:t>
+      </w:r>
+    </w:p>
+    <w:p>
+      <w:r>
+        <w:t xml:space="preserve">with the Girl with Flaxen Hair! </w:t>
+      </w:r>
+    </w:p>
+    <w:p/>
+    <w:p>
+      <w:r>
+        <w:t xml:space="preserve">Be seduced by Thais! </w:t>
+      </w:r>
+    </w:p>
+    <w:p>
+      <w:r>
+        <w:t>Or just relax and let the music wash over you.</w:t>
+      </w:r>
+    </w:p>
+    <w:p>
+      <w:r>
+        <w:t>2pm Sunday 17 May at C2 (Townsville Civic Theatre)</w:t>
+      </w:r>
+    </w:p>
+    <w:p>
+      <w:r>
+        <w:t>Aviva logo</w:t>
+      </w:r>
+    </w:p>
+    <w:p>
+      <w:r>
+        <w:t xml:space="preserve">Aviva String Quartet </w:t>
+      </w:r>
+    </w:p>
+    <w:p>
+      <w:r>
+        <w:t xml:space="preserve">Following the phenomenal success of their 2014 season, the superb foursome return with their first concert for 2015, bringing their signature style of classical and modern music to the masses in their own fresh and entertaining style. </w:t>
+      </w:r>
+    </w:p>
+    <w:p/>
+    <w:p>
+      <w:r>
+        <w:t xml:space="preserve">featuring </w:t>
+      </w:r>
+    </w:p>
+    <w:p>
+      <w:r>
+        <w:t xml:space="preserve">Caroline Lloyd-Doolan on violin </w:t>
+      </w:r>
+    </w:p>
+    <w:p>
+      <w:r>
+        <w:t xml:space="preserve">Susan Fraser on violin </w:t>
+      </w:r>
+    </w:p>
+    <w:p>
+      <w:r>
+        <w:t xml:space="preserve">Jessica Winton on viola </w:t>
+      </w:r>
+    </w:p>
+    <w:p>
+      <w:r>
+        <w:t xml:space="preserve">Ivy Wu on cello </w:t>
+      </w:r>
+    </w:p>
+    <w:p>
+      <w:r>
+        <w:t xml:space="preserve"> Ticketshop link</w:t>
+      </w:r>
+      <w:r>
+        <w:tab/>
+        <w:t xml:space="preserve">2pm Sunday 14 June at C2 (CivicTheatre building) </w:t>
+      </w:r>
+    </w:p>
+    <w:p>
+      <w:r>
+        <w:t>$25 Adult - $20 Concession - Children 12 and under free!</w:t>
+      </w:r>
+    </w:p>
+    <w:p>
+      <w:r>
+        <w:t xml:space="preserve"> TCB logo</w:t>
+      </w:r>
+    </w:p>
+    <w:p>
+      <w:r>
+        <w:t xml:space="preserve">Townsville Concert Band </w:t>
+      </w:r>
+    </w:p>
+    <w:p>
+      <w:r>
         <w:lastRenderedPageBreak/>
-        <w:t xml:space="preserve">Harbourside Duo </w:t>
-      </w:r>
-    </w:p>
-    <w:p>
-      <w:r>
-        <w:t xml:space="preserve">presents </w:t>
-      </w:r>
-    </w:p>
-    <w:p>
-      <w:r>
-        <w:t xml:space="preserve">Dream Serenade. </w:t>
-      </w:r>
-    </w:p>
-    <w:p>
-      <w:r>
-        <w:t xml:space="preserve">Music of Debussy, Ravel, Saint- Saens, Sibelius and others. </w:t>
-      </w:r>
-    </w:p>
-    <w:p/>
-    <w:p>
-      <w:r>
-        <w:t xml:space="preserve">March into Sommarhagen! </w:t>
-      </w:r>
-    </w:p>
-    <w:p/>
-    <w:p>
-      <w:r>
-        <w:t xml:space="preserve">Dance the Habanera </w:t>
-      </w:r>
-    </w:p>
-    <w:p>
-      <w:r>
-        <w:t xml:space="preserve">with the Girl with Flaxen Hair! </w:t>
-      </w:r>
-    </w:p>
-    <w:p/>
-    <w:p>
-      <w:r>
-        <w:t xml:space="preserve">Be seduced by Thais! </w:t>
-      </w:r>
-    </w:p>
-    <w:p>
-      <w:r>
-        <w:t>Or just relax and let the music wash over you.</w:t>
-      </w:r>
-    </w:p>
-    <w:p>
-      <w:r>
-        <w:t>2pm Sunday 17 May at C2 (Townsville Civic Theatre)</w:t>
+        <w:t>2pm Sunday 28 June at C2 (Townsville Civic Theatre)</w:t>
+      </w:r>
+    </w:p>
+    <w:p>
+      <w:r>
+        <w:t>Pimlico choir</w:t>
+      </w:r>
+    </w:p>
+    <w:p>
+      <w:r>
+        <w:t xml:space="preserve">Voices of Pimlico </w:t>
+      </w:r>
+    </w:p>
+    <w:p>
+      <w:r>
+        <w:t>2pm Sunday 6 September at C2 (Townsville Civic Theatre)</w:t>
+      </w:r>
+    </w:p>
+    <w:p>
+      <w:r>
+        <w:t>TCB logo</w:t>
+      </w:r>
+    </w:p>
+    <w:p>
+      <w:r>
+        <w:t xml:space="preserve">Townsville Concert Band </w:t>
+      </w:r>
+    </w:p>
+    <w:p>
+      <w:r>
+        <w:t>2pm Sunday 27 September June at C2 (Townsville Civic Theatre)</w:t>
+      </w:r>
+    </w:p>
+    <w:p>
+      <w:r>
+        <w:t>Allegro Choir</w:t>
+      </w:r>
+    </w:p>
+    <w:p>
+      <w:r>
+        <w:t xml:space="preserve">Allegro Choir </w:t>
+      </w:r>
+    </w:p>
+    <w:p>
+      <w:r>
+        <w:t>2pm Sunday 22 November at C2 (Townsville Civic Theatre)</w:t>
       </w:r>
     </w:p>
     <w:p>
@@ -976,9 +1111,10 @@
         <w:t xml:space="preserve">Aviva String Quartet </w:t>
       </w:r>
     </w:p>
-    <w:p>
-      <w:r>
-        <w:t xml:space="preserve">Following the phenomenal success of their 2014 season, the superb foursome return with their first concert for 2015, bringing their signature style of classical and modern music to the masses in their own fresh and entertaining style. </w:t>
+    <w:p/>
+    <w:p>
+      <w:r>
+        <w:t xml:space="preserve">The superb foursome return with their final concert for 2015, bringing their signature style of classical and modern music to the masses in their own fresh and entertaining style. </w:t>
       </w:r>
     </w:p>
     <w:p/>
@@ -1009,139 +1145,26 @@
     </w:p>
     <w:p>
       <w:r>
-        <w:t xml:space="preserve"> Ticketshop link</w:t>
-      </w:r>
-      <w:r>
-        <w:tab/>
-        <w:t xml:space="preserve">2pm Sunday 14 June at C2 (CivicTheatre building) </w:t>
-      </w:r>
-    </w:p>
-    <w:p>
-      <w:r>
-        <w:t>$25 Adult - $20 Concession - Children 12 and under free!</w:t>
-      </w:r>
-    </w:p>
-    <w:p>
-      <w:r>
-        <w:t xml:space="preserve"> TCB logo</w:t>
-      </w:r>
-    </w:p>
-    <w:p>
-      <w:r>
-        <w:t xml:space="preserve">Townsville Concert Band </w:t>
-      </w:r>
-    </w:p>
-    <w:p>
-      <w:r>
-        <w:t>2pm Sunday 28 June at C2 (Townsville Civic Theatre)</w:t>
-      </w:r>
-    </w:p>
-    <w:p>
-      <w:r>
-        <w:t>Pimlico choir</w:t>
-      </w:r>
-    </w:p>
-    <w:p>
+        <w:t>2pm Sunday 29 November at C2 (Townsville Civic Theatre)</w:t>
+      </w:r>
+    </w:p>
+    <w:p/>
+    <w:p/>
+    <w:p/>
+    <w:p>
+      <w:r>
+        <w:t>Individual Muso Content:</w:t>
+      </w:r>
+    </w:p>
+    <w:p/>
+    <w:p/>
+    <w:p>
+      <w:r>
+        <w:t xml:space="preserve">Aquapella are 50 singers from the Townsville area bringing you a cappella world music at its very best: inspiring and uplifting harmonies from around the globe. A South African party song, </w:t>
+      </w:r>
       <w:r>
         <w:lastRenderedPageBreak/>
-        <w:t xml:space="preserve">Voices of Pimlico </w:t>
-      </w:r>
-    </w:p>
-    <w:p>
-      <w:r>
-        <w:t>2pm Sunday 6 September at C2 (Townsville Civic Theatre)</w:t>
-      </w:r>
-    </w:p>
-    <w:p>
-      <w:r>
-        <w:t>TCB logo</w:t>
-      </w:r>
-    </w:p>
-    <w:p>
-      <w:r>
-        <w:t xml:space="preserve">Townsville Concert Band </w:t>
-      </w:r>
-    </w:p>
-    <w:p>
-      <w:r>
-        <w:t>2pm Sunday 27 September June at C2 (Townsville Civic Theatre)</w:t>
-      </w:r>
-    </w:p>
-    <w:p>
-      <w:r>
-        <w:t>Allegro Choir</w:t>
-      </w:r>
-    </w:p>
-    <w:p>
-      <w:r>
-        <w:t xml:space="preserve">Allegro Choir </w:t>
-      </w:r>
-    </w:p>
-    <w:p>
-      <w:r>
-        <w:t>2pm Sunday 22 November at C2 (Townsville Civic Theatre)</w:t>
-      </w:r>
-    </w:p>
-    <w:p>
-      <w:r>
-        <w:t>Aviva logo</w:t>
-      </w:r>
-    </w:p>
-    <w:p>
-      <w:r>
-        <w:t xml:space="preserve">Aviva String Quartet </w:t>
-      </w:r>
-    </w:p>
-    <w:p/>
-    <w:p>
-      <w:r>
-        <w:t xml:space="preserve">The superb foursome return with their final concert for 2015, bringing their signature style of classical and modern music to the masses in their own fresh and entertaining style. </w:t>
-      </w:r>
-    </w:p>
-    <w:p/>
-    <w:p>
-      <w:r>
-        <w:t xml:space="preserve">featuring </w:t>
-      </w:r>
-    </w:p>
-    <w:p>
-      <w:r>
-        <w:t xml:space="preserve">Caroline Lloyd-Doolan on violin </w:t>
-      </w:r>
-    </w:p>
-    <w:p>
-      <w:r>
-        <w:t xml:space="preserve">Susan Fraser on violin </w:t>
-      </w:r>
-    </w:p>
-    <w:p>
-      <w:r>
-        <w:t xml:space="preserve">Jessica Winton on viola </w:t>
-      </w:r>
-    </w:p>
-    <w:p>
-      <w:r>
-        <w:t xml:space="preserve">Ivy Wu on cello </w:t>
-      </w:r>
-    </w:p>
-    <w:p>
-      <w:r>
-        <w:t>2pm Sunday 29 November at C2 (Townsville Civic Theatre)</w:t>
-      </w:r>
-    </w:p>
-    <w:p/>
-    <w:p/>
-    <w:p/>
-    <w:p>
-      <w:r>
-        <w:t>Individual Muso Content:</w:t>
-      </w:r>
-    </w:p>
-    <w:p/>
-    <w:p/>
-    <w:p>
-      <w:r>
-        <w:t>Aquapella are 50 singers from the Townsville area bringing you a cappella world music at its very best: inspiring and uplifting harmonies from around the globe. A South African party song, a Hungarian love triangle, "The Lion Sleeps Tonight" in French - a sumptuous variety of different languages, stories, rhythms and moods to entertain and move you in the wonderful common language of music. Come along and travel the world by song!</w:t>
+        <w:t>a Hungarian love triangle, "The Lion Sleeps Tonight" in French - a sumptuous variety of different languages, stories, rhythms and moods to entertain and move you in the wonderful common language of music. Come along and travel the world by song!</w:t>
       </w:r>
     </w:p>
     <w:p/>
@@ -1197,339 +1220,340 @@
     </w:p>
     <w:p>
       <w:r>
+        <w:lastRenderedPageBreak/>
         <w:t xml:space="preserve">Jessica has come back to Townsville after completing her degree in Tasmania. </w:t>
       </w:r>
     </w:p>
     <w:p/>
     <w:p>
       <w:r>
+        <w:t xml:space="preserve">The girls all have a passion for chamber music and are very excited to be able to form up a group that will be able to perform regularly both locally and in the surrounding regions. </w:t>
+      </w:r>
+    </w:p>
+    <w:p>
+      <w:r>
+        <w:t xml:space="preserve">Their concert will take listeners through a wonderful journey of beautiful melodies and the most romantic music that is guaranteed to leave the senses fulfilled and wanting more. </w:t>
+      </w:r>
+    </w:p>
+    <w:p/>
+    <w:p/>
+    <w:p>
+      <w:r>
+        <w:t>For more information -</w:t>
+      </w:r>
+    </w:p>
+    <w:p/>
+    <w:p>
+      <w:r>
+        <w:t>Phone   07 4724 2086</w:t>
+      </w:r>
+    </w:p>
+    <w:p>
+      <w:r>
+        <w:t>Mobile    0402 255 182</w:t>
+      </w:r>
+    </w:p>
+    <w:p/>
+    <w:p>
+      <w:r>
+        <w:t>e-mail admin@townsvillemusic.org.au</w:t>
+      </w:r>
+    </w:p>
+    <w:p/>
+    <w:p/>
+    <w:p>
+      <w:r>
+        <w:t>The Camerata Singers</w:t>
+      </w:r>
+    </w:p>
+    <w:p>
+      <w:r>
+        <w:t xml:space="preserve"> Poms from Oz </w:t>
+      </w:r>
+    </w:p>
+    <w:p>
+      <w:r>
+        <w:t xml:space="preserve">The concept of the Camerata Singers originated in the 1980s when Susan Grinsell, who was teaching voice at James Cook University realised that ensemble singing was sadly lacking for tertiary music students. Since then, Susan, along with repetiteur Carol Dall’Osto, has strived to bring quality ensemble singing to the wider community by performing at events from the Ingham Italian Festival through to Cotter’s Markets in the mall. </w:t>
+      </w:r>
+    </w:p>
+    <w:p/>
+    <w:p>
+      <w:r>
+        <w:t>The Camerata Singers comprises a group of trained singers, both male and female, from age 18 and over who strive to provide quality performances in a range of styles from classical through to A cappella and contemporary. A number of members also regularly participate in local music theatre and theatre productions. For further information or bookings contact the Music Centre 4724 2086</w:t>
+      </w:r>
+    </w:p>
+    <w:p>
+      <w:r>
+        <w:t>or email admin@townsvillemusic.org.au</w:t>
+      </w:r>
+    </w:p>
+    <w:p/>
+    <w:p/>
+    <w:p>
+      <w:r>
+        <w:t>Celtic Fyre</w:t>
+      </w:r>
+    </w:p>
+    <w:p>
+      <w:r>
         <w:lastRenderedPageBreak/>
-        <w:t xml:space="preserve">The girls all have a passion for chamber music and are very excited to be able to form up a group that will be able to perform regularly both locally and in the surrounding regions. </w:t>
-      </w:r>
-    </w:p>
-    <w:p>
-      <w:r>
-        <w:t xml:space="preserve">Their concert will take listeners through a wonderful journey of beautiful melodies and the most romantic music that is guaranteed to leave the senses fulfilled and wanting more. </w:t>
-      </w:r>
-    </w:p>
-    <w:p/>
-    <w:p/>
+        <w:t xml:space="preserve"> Celtic Fyre </w:t>
+      </w:r>
+    </w:p>
+    <w:p>
+      <w:r>
+        <w:t>The alternative celtic rock band from North Queensland</w:t>
+      </w:r>
+    </w:p>
+    <w:p/>
+    <w:p>
+      <w:r>
+        <w:t xml:space="preserve">Typical audience response: - "WOW - I wasn't prepared for that! Racing around the stage in kilts, blowing bagpipes, jumping from one instrument to the next, these guys know how to entertain!" </w:t>
+      </w:r>
+    </w:p>
+    <w:p/>
+    <w:p>
+      <w:r>
+        <w:t xml:space="preserve">They will break your heart with the mournful and eerie sounds of the Great Highland Bagpipe and then crank it up real hard and rock you 'til you drop. </w:t>
+      </w:r>
+    </w:p>
+    <w:p/>
+    <w:p>
+      <w:r>
+        <w:t xml:space="preserve">This 11 piece band is a fun-loving kick-em-in-the-pants band that just wants to rock - celtic style! </w:t>
+      </w:r>
+    </w:p>
+    <w:p/>
+    <w:p>
+      <w:r>
+        <w:t>www.celticfyre.com</w:t>
+      </w:r>
+    </w:p>
+    <w:p/>
+    <w:p/>
+    <w:p>
+      <w:r>
+        <w:t>Dirty DozenFacebook link</w:t>
+      </w:r>
+    </w:p>
+    <w:p>
+      <w:r>
+        <w:t xml:space="preserve">Townsville's dynamic 12-piece Stage Band! </w:t>
+      </w:r>
+    </w:p>
+    <w:p/>
+    <w:p>
+      <w:r>
+        <w:t xml:space="preserve">Jazz, rock, blues and modern top-40 songs featuring vocalists, trumpets, saxophones, trombone, drums, piano/keyboard and guitars. </w:t>
+      </w:r>
+    </w:p>
+    <w:p/>
+    <w:p>
+      <w:r>
+        <w:t xml:space="preserve">Some titles from the repertoire   -   It Don't Mean a Thing   -   Mustang Sally   -   Spinning Wheel   -   Moondance   -   In the Midnight Hour   -   Le Belleclaire Blues   -   Lady Madonna   -   Skyfall   -   Shake a Tail Feather   -   Soul Man   -   Peter Gunn   -   Minnie the Moocha   -   Sweet Home Chicago   -   R.E.S.P.E.C.T.   -   Everybody   -   Leave Your Hat On   -   Superstition   -   The Letter   -   Proud Mary   -   Knock on Wood   -   I Got You   -   ROCK in the USA   -   December 1963 (Oh What a Night!)   -   Don't Know Why   -   Walkin' on Sunshine </w:t>
+      </w:r>
+    </w:p>
+    <w:p/>
+    <w:p>
+      <w:r>
+        <w:t xml:space="preserve">Contact Andi Hodgson 0421 072 625 </w:t>
+      </w:r>
+    </w:p>
+    <w:p/>
+    <w:p/>
+    <w:p>
+      <w:r>
+        <w:t>Harbourside Duo</w:t>
+      </w:r>
+    </w:p>
+    <w:p>
+      <w:r>
+        <w:lastRenderedPageBreak/>
+        <w:t xml:space="preserve"> Poms from Oz </w:t>
+      </w:r>
+    </w:p>
+    <w:p>
+      <w:r>
+        <w:t xml:space="preserve">Harbourside Duo is a new ensemble performing in Townsville and North Queensland featuring Monica Martin on Violin and David Roberts on Classical Guitar. </w:t>
+      </w:r>
+    </w:p>
+    <w:p>
+      <w:r>
+        <w:t xml:space="preserve">We perform a fine selection of music from Latin, Jazz, Celtic, Classical and popular styles. </w:t>
+      </w:r>
+    </w:p>
+    <w:p>
+      <w:r>
+        <w:t xml:space="preserve">Harbourside Duo is available for Corporate Functions, Weddings and private gatherings. </w:t>
+      </w:r>
+    </w:p>
+    <w:p>
+      <w:r>
+        <w:t>For further information or bookings contact David Roberts 0459 239 290</w:t>
+      </w:r>
+    </w:p>
+    <w:p>
+      <w:r>
+        <w:t>Visit www.davidrobertsguitar.com.au/Harbourside-Duo.html</w:t>
+      </w:r>
+    </w:p>
+    <w:p>
+      <w:r>
+        <w:t>Visit our website</w:t>
+      </w:r>
+    </w:p>
+    <w:p/>
+    <w:p/>
+    <w:p>
+      <w:r>
+        <w:t>Poms from Oz</w:t>
+      </w:r>
+    </w:p>
+    <w:p>
+      <w:r>
+        <w:t xml:space="preserve"> Poms from Oz </w:t>
+      </w:r>
+    </w:p>
+    <w:p>
+      <w:r>
+        <w:t xml:space="preserve">Poms from Oz are Judy, Kathleen and Alan Pomeroy, a family of solo vocalists from North Queensland, Australia. All are dinky di Oz with Judy and Kathy being descendents of First Fleeters. </w:t>
+      </w:r>
+    </w:p>
+    <w:p/>
+    <w:p>
+      <w:r>
+        <w:t xml:space="preserve">Their tight harmony and vocal strength bring a fresh feel to original, contemporary and traditional works, uncovering a rich tapestry of songs gathered in their travels from around the world. Most songs are a cappella but sometimes accompanied by guitar and/or harmonica. Moods in their songs range from downright to real tear jerkers and audience participation is encouraged. Their sound is distinctive, as Judy arranges all the songs specifically for their voices. </w:t>
+      </w:r>
+    </w:p>
+    <w:p/>
+    <w:p>
+      <w:r>
+        <w:t>A tast brew of Oz songs and Oz voices, with a dash of guitar and harmonica. Open a nice bottle of red , sit back and enjoy. For further information or bookings contact the Music Centre 4724 2086</w:t>
+      </w:r>
+    </w:p>
+    <w:p>
+      <w:r>
+        <w:t>or email admin@townsvillemusic.org.au</w:t>
+      </w:r>
+    </w:p>
+    <w:p/>
+    <w:p/>
+    <w:p>
+      <w:r>
+        <w:t>Rosewood Guitar Quartet</w:t>
+      </w:r>
+    </w:p>
+    <w:p>
+      <w:r>
+        <w:t xml:space="preserve"> Rosewood </w:t>
+      </w:r>
+    </w:p>
+    <w:p>
+      <w:r>
+        <w:t>Add some elegance to your next social event!</w:t>
+      </w:r>
+    </w:p>
+    <w:p>
+      <w:r>
+        <w:t>Have the Rosewood Guitar Quartet provide that special atmosphere by playing for your guests</w:t>
+      </w:r>
+    </w:p>
+    <w:p>
+      <w:r>
+        <w:lastRenderedPageBreak/>
+        <w:t>Sample CD available on request</w:t>
+      </w:r>
+    </w:p>
+    <w:p>
+      <w:r>
+        <w:t>Phone: 0427 255 125</w:t>
+      </w:r>
+    </w:p>
+    <w:p>
+      <w:r>
+        <w:t>or email Joanne</w:t>
+      </w:r>
+    </w:p>
+    <w:p/>
+    <w:p/>
+    <w:p>
+      <w:r>
+        <w:t xml:space="preserve">TCB logo </w:t>
+      </w:r>
+    </w:p>
+    <w:p>
+      <w:r>
+        <w:t xml:space="preserve">The Townsville Concert Band are currently looking for musician members. </w:t>
+      </w:r>
+    </w:p>
+    <w:p>
+      <w:r>
+        <w:t xml:space="preserve">This is a local community band who meet once a week for rehearsals, and who play gigs around town throughout the year. The band plays a range of different styles of concert band music, ranging from classical to musical theatre and modern. </w:t>
+      </w:r>
+    </w:p>
+    <w:p>
+      <w:r>
+        <w:t>All levels and ages are welcome.</w:t>
+      </w:r>
+    </w:p>
     <w:p>
       <w:r>
         <w:t>For more information -</w:t>
       </w:r>
     </w:p>
-    <w:p/>
-    <w:p>
-      <w:r>
-        <w:t>Phone   07 4724 2086</w:t>
-      </w:r>
-    </w:p>
-    <w:p>
-      <w:r>
-        <w:t>Mobile    0402 255 182</w:t>
-      </w:r>
-    </w:p>
-    <w:p/>
-    <w:p>
-      <w:r>
-        <w:t>e-mail admin@townsvillemusic.org.au</w:t>
-      </w:r>
-    </w:p>
-    <w:p/>
-    <w:p/>
-    <w:p>
-      <w:r>
-        <w:t>The Camerata Singers</w:t>
-      </w:r>
-    </w:p>
-    <w:p>
-      <w:r>
-        <w:t xml:space="preserve"> Poms from Oz </w:t>
-      </w:r>
-    </w:p>
-    <w:p>
-      <w:r>
-        <w:t xml:space="preserve">The concept of the Camerata Singers originated in the 1980s when Susan Grinsell, who was teaching voice at James Cook University realised that ensemble singing was sadly lacking for tertiary music students. Since then, Susan, along with repetiteur Carol Dall’Osto, has strived to bring quality ensemble singing to the wider community by performing at events from the Ingham Italian Festival through to Cotter’s Markets in the mall. </w:t>
-      </w:r>
-    </w:p>
-    <w:p/>
-    <w:p>
-      <w:r>
-        <w:t>The Camerata Singers comprises a group of trained singers, both male and female, from age 18 and over who strive to provide quality performances in a range of styles from classical through to A cappella and contemporary. A number of members also regularly participate in local music theatre and theatre productions. For further information or bookings contact the Music Centre 4724 2086</w:t>
-      </w:r>
-    </w:p>
-    <w:p>
-      <w:r>
-        <w:t>or email admin@townsvillemusic.org.au</w:t>
-      </w:r>
-    </w:p>
-    <w:p/>
-    <w:p/>
-    <w:p>
-      <w:r>
-        <w:t>Celtic Fyre</w:t>
-      </w:r>
-    </w:p>
-    <w:p>
-      <w:r>
-        <w:t xml:space="preserve"> Celtic Fyre </w:t>
-      </w:r>
-    </w:p>
-    <w:p>
-      <w:r>
-        <w:t>The alternative celtic rock band from North Queensland</w:t>
-      </w:r>
-    </w:p>
-    <w:p/>
-    <w:p>
-      <w:r>
-        <w:t xml:space="preserve">Typical audience response: - "WOW - I wasn't prepared for that! Racing around the stage in kilts, blowing bagpipes, jumping from one instrument to the next, these guys know how to entertain!" </w:t>
-      </w:r>
-    </w:p>
-    <w:p/>
-    <w:p>
-      <w:r>
-        <w:t xml:space="preserve">They will break your heart with the mournful and eerie sounds of the Great Highland Bagpipe and then crank it up real hard and rock you 'til you drop. </w:t>
-      </w:r>
-    </w:p>
-    <w:p/>
-    <w:p>
-      <w:r>
-        <w:t xml:space="preserve">This 11 piece band is a fun-loving kick-em-in-the-pants band that just wants to rock - celtic style! </w:t>
-      </w:r>
-    </w:p>
-    <w:p/>
-    <w:p>
-      <w:r>
-        <w:t>www.celticfyre.com</w:t>
-      </w:r>
-    </w:p>
-    <w:p/>
-    <w:p/>
-    <w:p>
-      <w:r>
-        <w:t>Dirty DozenFacebook link</w:t>
-      </w:r>
-    </w:p>
-    <w:p>
-      <w:r>
-        <w:t xml:space="preserve">Townsville's dynamic 12-piece Stage Band! </w:t>
-      </w:r>
-    </w:p>
-    <w:p/>
-    <w:p>
-      <w:r>
-        <w:t xml:space="preserve">Jazz, rock, blues and modern top-40 songs featuring vocalists, trumpets, saxophones, trombone, drums, piano/keyboard and guitars. </w:t>
-      </w:r>
-    </w:p>
-    <w:p/>
-    <w:p>
-      <w:r>
-        <w:t xml:space="preserve">Some titles from the repertoire   -   It Don't Mean a Thing   -   Mustang Sally   -   Spinning Wheel   -   Moondance   -   In the Midnight Hour   -   Le Belleclaire Blues   -   Lady Madonna   -   Skyfall   -   Shake a Tail Feather   -   Soul Man   -   Peter Gunn   -   Minnie the Moocha   -   Sweet Home Chicago   -   R.E.S.P.E.C.T.   -   Everybody   -   Leave Your Hat On   -   Superstition   -   The Letter   -   Proud Mary   -   Knock on Wood   -   I Got You   -   ROCK in the USA   -   December 1963 (Oh What a Night!)   -   Don't Know Why   -   Walkin' on Sunshine </w:t>
-      </w:r>
-    </w:p>
-    <w:p/>
-    <w:p>
-      <w:r>
-        <w:t xml:space="preserve">Contact Andi Hodgson 0421 072 625 </w:t>
-      </w:r>
-    </w:p>
-    <w:p/>
-    <w:p/>
-    <w:p>
-      <w:r>
-        <w:t>Harbourside Duo</w:t>
-      </w:r>
-    </w:p>
-    <w:p>
-      <w:r>
-        <w:t xml:space="preserve"> Poms from Oz </w:t>
-      </w:r>
-    </w:p>
-    <w:p>
+    <w:p>
+      <w:r>
+        <w:t>-- email us hollie.clark1@jcu.edu.au</w:t>
+      </w:r>
+    </w:p>
+    <w:p>
+      <w:r>
+        <w:t>or phone Hollie: 04019 151 185</w:t>
+      </w:r>
+    </w:p>
+    <w:p>
+      <w:r>
+        <w:t>or phone Mark: 0408 088 675</w:t>
+      </w:r>
+    </w:p>
+    <w:p>
+      <w:r>
+        <w:t>see our Facebook page</w:t>
+      </w:r>
+    </w:p>
+    <w:p/>
+    <w:p/>
+    <w:p>
+      <w:r>
+        <w:t>Wassa</w:t>
+      </w:r>
+    </w:p>
+    <w:p>
+      <w:r>
+        <w:t xml:space="preserve"> Wassa </w:t>
+      </w:r>
+    </w:p>
+    <w:p>
+      <w:r>
+        <w:t xml:space="preserve">Wassa is a six-piece percussion group performing traditional rhythms from West Africa on traditional instruments. The Townsville based group has been performing throughout North Queensland and as far as Papua New Guinea since 2001. </w:t>
+      </w:r>
+    </w:p>
+    <w:p/>
+    <w:p>
+      <w:r>
+        <w:t>http://www.therhythmconnection.com/wassa.html</w:t>
+      </w:r>
+    </w:p>
+    <w:p/>
+    <w:p/>
+    <w:p/>
+    <w:p>
+      <w:r>
+        <w:t xml:space="preserve">The Stokes Nicholson Big Band was formed in 1991 through collaboration between the late Roy Stokes and Les Nicholson. Each man had his own individual reasons for wanting a Big Band, perhaps influenced by the difference in their ages with Roy being 17 years older than Les. Roy wanted to create an opportunity to keep experienced musicians playing challenging </w:t>
+      </w:r>
       <w:r>
         <w:lastRenderedPageBreak/>
-        <w:t xml:space="preserve">Harbourside Duo is a new ensemble performing in Townsville and North Queensland featuring Monica Martin on Violin and David Roberts on Classical Guitar. </w:t>
-      </w:r>
-    </w:p>
-    <w:p>
-      <w:r>
-        <w:t xml:space="preserve">We perform a fine selection of music from Latin, Jazz, Celtic, Classical and popular styles. </w:t>
-      </w:r>
-    </w:p>
-    <w:p>
-      <w:r>
-        <w:t xml:space="preserve">Harbourside Duo is available for Corporate Functions, Weddings and private gatherings. </w:t>
-      </w:r>
-    </w:p>
-    <w:p>
-      <w:r>
-        <w:t>For further information or bookings contact David Roberts 0459 239 290</w:t>
-      </w:r>
-    </w:p>
-    <w:p>
-      <w:r>
-        <w:t>Visit www.davidrobertsguitar.com.au/Harbourside-Duo.html</w:t>
-      </w:r>
-    </w:p>
-    <w:p>
-      <w:r>
-        <w:t>Visit our website</w:t>
-      </w:r>
-    </w:p>
-    <w:p/>
-    <w:p/>
-    <w:p>
-      <w:r>
-        <w:t>Poms from Oz</w:t>
-      </w:r>
-    </w:p>
-    <w:p>
-      <w:r>
-        <w:t xml:space="preserve"> Poms from Oz </w:t>
-      </w:r>
-    </w:p>
-    <w:p>
-      <w:r>
-        <w:t xml:space="preserve">Poms from Oz are Judy, Kathleen and Alan Pomeroy, a family of solo vocalists from North Queensland, Australia. All are dinky di Oz with Judy and Kathy being descendents of First Fleeters. </w:t>
-      </w:r>
-    </w:p>
-    <w:p/>
-    <w:p>
-      <w:r>
-        <w:t xml:space="preserve">Their tight harmony and vocal strength bring a fresh feel to original, contemporary and traditional works, uncovering a rich tapestry of songs gathered in their travels from around the world. Most songs are a cappella but sometimes accompanied by guitar and/or harmonica. Moods in their songs range from downright to real tear jerkers and audience participation is encouraged. Their sound is distinctive, as Judy arranges all the songs specifically for their voices. </w:t>
-      </w:r>
-    </w:p>
-    <w:p/>
-    <w:p>
-      <w:r>
-        <w:t>A tast brew of Oz songs and Oz voices, with a dash of guitar and harmonica. Open a nice bottle of red , sit back and enjoy. For further information or bookings contact the Music Centre 4724 2086</w:t>
-      </w:r>
-    </w:p>
-    <w:p>
-      <w:r>
-        <w:t>or email admin@townsvillemusic.org.au</w:t>
-      </w:r>
-    </w:p>
-    <w:p/>
-    <w:p/>
-    <w:p>
-      <w:r>
-        <w:t>Rosewood Guitar Quartet</w:t>
-      </w:r>
-    </w:p>
-    <w:p>
-      <w:r>
-        <w:t xml:space="preserve"> Rosewood </w:t>
-      </w:r>
-    </w:p>
-    <w:p>
-      <w:r>
-        <w:t>Add some elegance to your next social event!</w:t>
-      </w:r>
-    </w:p>
-    <w:p>
-      <w:r>
-        <w:t>Have the Rosewood Guitar Quartet provide that special atmosphere by playing for your guests</w:t>
-      </w:r>
-    </w:p>
-    <w:p>
-      <w:r>
-        <w:t>Sample CD available on request</w:t>
-      </w:r>
-    </w:p>
-    <w:p>
-      <w:r>
-        <w:lastRenderedPageBreak/>
-        <w:t>Phone: 0427 255 125</w:t>
-      </w:r>
-    </w:p>
-    <w:p>
-      <w:r>
-        <w:t>or email Joanne</w:t>
-      </w:r>
-    </w:p>
-    <w:p/>
-    <w:p/>
-    <w:p>
-      <w:r>
-        <w:t xml:space="preserve">TCB logo </w:t>
-      </w:r>
-    </w:p>
-    <w:p>
-      <w:r>
-        <w:t xml:space="preserve">The Townsville Concert Band are currently looking for musician members. </w:t>
-      </w:r>
-    </w:p>
-    <w:p>
-      <w:r>
-        <w:t xml:space="preserve">This is a local community band who meet once a week for rehearsals, and who play gigs around town throughout the year. The band plays a range of different styles of concert band music, ranging from classical to musical theatre and modern. </w:t>
-      </w:r>
-    </w:p>
-    <w:p>
-      <w:r>
-        <w:t>All levels and ages are welcome.</w:t>
-      </w:r>
-    </w:p>
-    <w:p>
-      <w:r>
-        <w:t>For more information -</w:t>
-      </w:r>
-    </w:p>
-    <w:p>
-      <w:r>
-        <w:t>-- email us hollie.clark1@jcu.edu.au</w:t>
-      </w:r>
-    </w:p>
-    <w:p>
-      <w:r>
-        <w:t>or phone Hollie: 04019 151 185</w:t>
-      </w:r>
-    </w:p>
-    <w:p>
-      <w:r>
-        <w:t>or phone Mark: 0408 088 675</w:t>
-      </w:r>
-    </w:p>
-    <w:p>
-      <w:r>
-        <w:t>see our Facebook page</w:t>
-      </w:r>
-    </w:p>
-    <w:p/>
-    <w:p/>
-    <w:p>
-      <w:r>
-        <w:t>Wassa</w:t>
-      </w:r>
-    </w:p>
-    <w:p>
-      <w:r>
-        <w:t xml:space="preserve"> Wassa </w:t>
-      </w:r>
-    </w:p>
-    <w:p>
-      <w:r>
-        <w:t xml:space="preserve">Wassa is a six-piece percussion group performing traditional rhythms from West Africa on traditional instruments. The Townsville based group has been performing throughout North Queensland and as far as Papua New Guinea since 2001. </w:t>
-      </w:r>
-    </w:p>
-    <w:p/>
-    <w:p>
-      <w:r>
-        <w:t>http://www.therhythmconnection.com/wassa.html</w:t>
-      </w:r>
-    </w:p>
-    <w:p/>
-    <w:p/>
-    <w:p/>
-    <w:p>
-      <w:r>
-        <w:t xml:space="preserve">The Stokes Nicholson Big Band was formed in 1991 through collaboration between the late Roy Stokes and Les Nicholson. Each man had his own individual reasons for wanting a Big Band, perhaps influenced by the difference in their ages with Roy being 17 years older than Les. Roy wanted to create an opportunity to keep experienced musicians playing challenging music so their talents didn't go rusty. Les came from a different perspective and wanted to </w:t>
-      </w:r>
-      <w:r>
-        <w:lastRenderedPageBreak/>
-        <w:t xml:space="preserve">provide an opportunity for music students of all ages to sit beside experienced jazz musicians to absorb the musical synergy that classroom teaching alone cannot develop. </w:t>
+        <w:t xml:space="preserve">music so their talents didn't go rusty. Les came from a different perspective and wanted to provide an opportunity for music students of all ages to sit beside experienced jazz musicians to absorb the musical synergy that classroom teaching alone cannot develop. </w:t>
       </w:r>
     </w:p>
     <w:p/>
@@ -1555,8 +1579,6 @@
       <w:r>
         <w:t>The band today demonstrates it has achieved the aims of both Roy and Les with experienced musicians arriving in town and feeling very proud to join such a powerful big band. A number of the original student members from 1991 are still in the band and have now joined the ranks of the experienced musicians and new students are still progressing from school bands to the Stokes Nicholson Big Band.</w:t>
       </w:r>
-      <w:bookmarkStart w:id="0" w:name="_GoBack"/>
-      <w:bookmarkEnd w:id="0"/>
     </w:p>
     <w:sectPr>
       <w:pgSz w:w="11906" w:h="16838"/>

--- a/TCMC Text.docx
+++ b/TCMC Text.docx
@@ -32,7 +32,15 @@
     </w:p>
     <w:p>
       <w:r>
-        <w:t xml:space="preserve">- increase ticket sales, especially to the general public. </w:t>
+        <w:t xml:space="preserve">- increase ticket sales, especially to the </w:t>
+      </w:r>
+      <w:proofErr w:type="gramStart"/>
+      <w:r>
+        <w:t>general public</w:t>
+      </w:r>
+      <w:proofErr w:type="gramEnd"/>
+      <w:r>
+        <w:t xml:space="preserve">. </w:t>
       </w:r>
     </w:p>
     <w:p>
@@ -100,7 +108,15 @@
     <w:p/>
     <w:p>
       <w:r>
-        <w:t xml:space="preserve">Contact Details:- </w:t>
+        <w:t xml:space="preserve">Contact </w:t>
+      </w:r>
+      <w:proofErr w:type="gramStart"/>
+      <w:r>
+        <w:t>Details:-</w:t>
+      </w:r>
+      <w:proofErr w:type="gramEnd"/>
+      <w:r>
+        <w:t xml:space="preserve"> </w:t>
       </w:r>
     </w:p>
     <w:p>
@@ -120,12 +136,25 @@
     </w:p>
     <w:p>
       <w:r>
-        <w:t>Postal Address  PO Box 1006, Townsville, Qld 4810</w:t>
-      </w:r>
-    </w:p>
-    <w:p>
-      <w:r>
-        <w:t xml:space="preserve">Address  Townsville Civic Theatre, 41 Boundary Street, Townsville, Qld 4810 </w:t>
+        <w:t xml:space="preserve">Postal </w:t>
+      </w:r>
+      <w:proofErr w:type="gramStart"/>
+      <w:r>
+        <w:t>Address  PO</w:t>
+      </w:r>
+      <w:proofErr w:type="gramEnd"/>
+      <w:r>
+        <w:t xml:space="preserve"> Box 1006, Townsville, Qld 4810</w:t>
+      </w:r>
+    </w:p>
+    <w:p>
+      <w:proofErr w:type="gramStart"/>
+      <w:r>
+        <w:t>Address  Townsville</w:t>
+      </w:r>
+      <w:proofErr w:type="gramEnd"/>
+      <w:r>
+        <w:t xml:space="preserve"> Civic Theatre, 41 Boundary Street, Townsville, Qld 4810 </w:t>
       </w:r>
     </w:p>
     <w:p/>
@@ -239,8 +268,13 @@
     </w:p>
     <w:p>
       <w:r>
-        <w:t>Contact Details:-</w:t>
-      </w:r>
+        <w:t xml:space="preserve">Contact </w:t>
+      </w:r>
+      <w:proofErr w:type="gramStart"/>
+      <w:r>
+        <w:t>Details:-</w:t>
+      </w:r>
+      <w:proofErr w:type="gramEnd"/>
     </w:p>
     <w:p/>
     <w:p>
@@ -256,12 +290,25 @@
     <w:p/>
     <w:p>
       <w:r>
-        <w:t>Postal Address  PO Box 1006, Townsville, Qld 4810</w:t>
-      </w:r>
-    </w:p>
-    <w:p>
-      <w:r>
-        <w:t>Address  Townsville Civic Theatre, 41 Boundary Street, Townsville, Qld 4810</w:t>
+        <w:t xml:space="preserve">Postal </w:t>
+      </w:r>
+      <w:proofErr w:type="gramStart"/>
+      <w:r>
+        <w:t>Address  PO</w:t>
+      </w:r>
+      <w:proofErr w:type="gramEnd"/>
+      <w:r>
+        <w:t xml:space="preserve"> Box 1006, Townsville, Qld 4810</w:t>
+      </w:r>
+    </w:p>
+    <w:p>
+      <w:proofErr w:type="gramStart"/>
+      <w:r>
+        <w:t>Address  Townsville</w:t>
+      </w:r>
+      <w:proofErr w:type="gramEnd"/>
+      <w:r>
+        <w:t xml:space="preserve"> Civic Theatre, 41 Boundary Street, Townsville, Qld 4810</w:t>
       </w:r>
     </w:p>
     <w:p>
@@ -289,16 +336,56 @@
     <w:p/>
     <w:p>
       <w:r>
-        <w:t xml:space="preserve">It has been constantly changing over the years to keep up to date with the musical tastes and needs of the Townsville community. As part of the relocation of the Music Centre to the Civic Theatre, Bronia Renison and Jean Dartnall, both librarians, have assessed the old collection of </w:t>
+        <w:t xml:space="preserve">It has been constantly changing over the years to keep up to date with the musical tastes and needs of the Townsville community. As part of the relocation of the Music Centre to the Civic Theatre, </w:t>
+      </w:r>
+      <w:proofErr w:type="spellStart"/>
+      <w:r>
+        <w:t>Bronia</w:t>
+      </w:r>
+      <w:proofErr w:type="spellEnd"/>
+      <w:r>
+        <w:t xml:space="preserve"> </w:t>
+      </w:r>
+      <w:proofErr w:type="spellStart"/>
+      <w:r>
+        <w:t>Renison</w:t>
+      </w:r>
+      <w:proofErr w:type="spellEnd"/>
+      <w:r>
+        <w:t xml:space="preserve"> and Jean </w:t>
+      </w:r>
+      <w:proofErr w:type="spellStart"/>
+      <w:r>
+        <w:t>Dartnall</w:t>
+      </w:r>
+      <w:proofErr w:type="spellEnd"/>
+      <w:r>
+        <w:t xml:space="preserve">, both librarians, have assessed the old collection of </w:t>
       </w:r>
       <w:r>
         <w:lastRenderedPageBreak/>
-        <w:t xml:space="preserve">sheet music, books and recorded music which the centre has been storing, unused, for many years. Sometimes older things have to be discarded to make way for the new, but the Music Centre is aware that older material may still have value. </w:t>
-      </w:r>
-    </w:p>
-    <w:p>
-      <w:r>
-        <w:t>The National Library of Australia has an online catalogue (TROVE) that lists not only its own holdings but also information about items held by many other libraries around Australia. Using this catalogue Bronia and Jean have identified at least 150 items of music that are not held by any of the country's major libraries. These items have been donated to the National Library to include in their collection and thus made available to all historians and musicians.</w:t>
+        <w:t xml:space="preserve">sheet music, books and recorded music which the centre has been storing, unused, for many years. Sometimes older things </w:t>
+      </w:r>
+      <w:proofErr w:type="gramStart"/>
+      <w:r>
+        <w:t>have to</w:t>
+      </w:r>
+      <w:proofErr w:type="gramEnd"/>
+      <w:r>
+        <w:t xml:space="preserve"> be discarded to make way for the new, but the Music Centre is aware that older material may still have value. </w:t>
+      </w:r>
+    </w:p>
+    <w:p>
+      <w:r>
+        <w:t xml:space="preserve">The National Library of Australia has an online catalogue (TROVE) that lists not only its own holdings but also information about items held by many other libraries around Australia. Using this catalogue </w:t>
+      </w:r>
+      <w:proofErr w:type="spellStart"/>
+      <w:r>
+        <w:t>Bronia</w:t>
+      </w:r>
+      <w:proofErr w:type="spellEnd"/>
+      <w:r>
+        <w:t xml:space="preserve"> and Jean have identified at least 150 items of music that are not held by any of the country's major libraries. These items have been donated to the National Library to include in their collection and thus made available to all historians and musicians.</w:t>
       </w:r>
     </w:p>
     <w:p/>
@@ -315,8 +402,13 @@
     </w:p>
     <w:p>
       <w:r>
-        <w:t>by Jean Dartnall</w:t>
-      </w:r>
+        <w:t xml:space="preserve">by Jean </w:t>
+      </w:r>
+      <w:proofErr w:type="spellStart"/>
+      <w:r>
+        <w:t>Dartnall</w:t>
+      </w:r>
+      <w:proofErr w:type="spellEnd"/>
     </w:p>
     <w:p/>
     <w:p>
@@ -329,7 +421,15 @@
       </w:r>
       <w:r>
         <w:tab/>
-        <w:t>The Townsville Community Music Centre was established at a public meeting on May 24th. Then Deputy Mayor, Ken McElligott, opened the meeting and presented a cheque for $50 from the City Council to cover initial petty cash, the Centre's first funds. At the meeting an executive committee was formed. Over the next few weeks that committee drafted a constitution which was endorsed at another public meeting on June 15th. Fred Thompson was Chairman from September 1983, with Gordon Dean as his Deputy and Jan Eagleton as Secretary.</w:t>
+        <w:t xml:space="preserve">The Townsville Community Music Centre was established at a public meeting on May 24th. Then Deputy Mayor, Ken </w:t>
+      </w:r>
+      <w:proofErr w:type="spellStart"/>
+      <w:r>
+        <w:t>McElligott</w:t>
+      </w:r>
+      <w:proofErr w:type="spellEnd"/>
+      <w:r>
+        <w:t>, opened the meeting and presented a cheque for $50 from the City Council to cover initial petty cash, the Centre's first funds. At the meeting an executive committee was formed. Over the next few weeks that committee drafted a constitution which was endorsed at another public meeting on June 15th. Fred Thompson was Chairman from September 1983, with Gordon Dean as his Deputy and Jan Eagleton as Secretary.</w:t>
       </w:r>
     </w:p>
     <w:p>
@@ -355,7 +455,15 @@
       </w:r>
       <w:r>
         <w:tab/>
-        <w:t>Kirsty Veron was appointed as the first Director. Kirsty was very interested in teaching music to children and had worked with Mira in the 1983 classes. She held this position until 1988 leading the new organisation into a strong position in the Townsville arts community.</w:t>
+        <w:t xml:space="preserve">Kirsty </w:t>
+      </w:r>
+      <w:proofErr w:type="spellStart"/>
+      <w:r>
+        <w:t>Veron</w:t>
+      </w:r>
+      <w:proofErr w:type="spellEnd"/>
+      <w:r>
+        <w:t xml:space="preserve"> was appointed as the first Director. Kirsty was very interested in teaching music to children and had worked with Mira in the 1983 classes. She held this position until 1988 leading the new organisation into a strong position in the Townsville arts community.</w:t>
       </w:r>
     </w:p>
     <w:p>
@@ -368,7 +476,39 @@
       </w:r>
       <w:r>
         <w:tab/>
-        <w:t>The Music Centre produced Benjamin Britten's Noyes Fludde in St James Anglican Cathedral. This involved hundreds of children and some of Townsville's best known (and loved) musicians. It was produced by Rachel Berker (now Rachel Matthews) and involved Bernie Lannigan and Sandra Voss in the main parts rehearsed by Bill Williams; Donna McMahon and Jenny Carr rehearsing the strings and recorders and guest conductor Donald Hollier. This was by the no means the only major production mounted by the Music Centre but was probably the largest.</w:t>
+        <w:t xml:space="preserve">The Music Centre produced Benjamin Britten's Noyes </w:t>
+      </w:r>
+      <w:proofErr w:type="spellStart"/>
+      <w:r>
+        <w:t>Fludde</w:t>
+      </w:r>
+      <w:proofErr w:type="spellEnd"/>
+      <w:r>
+        <w:t xml:space="preserve"> in St James Anglican Cathedral. </w:t>
+      </w:r>
+      <w:proofErr w:type="gramStart"/>
+      <w:r>
+        <w:t>This</w:t>
+      </w:r>
+      <w:proofErr w:type="gramEnd"/>
+      <w:r>
+        <w:t xml:space="preserve"> involved hundreds of children and some of Townsville's best known (and loved) musicians. It was produced by Rachel Berker (now Rachel Matthews) and involved Bernie </w:t>
+      </w:r>
+      <w:proofErr w:type="spellStart"/>
+      <w:r>
+        <w:t>Lannigan</w:t>
+      </w:r>
+      <w:proofErr w:type="spellEnd"/>
+      <w:r>
+        <w:t xml:space="preserve"> and Sandra Voss in the main parts rehearsed by Bill Williams; Donna McMahon and Jenny </w:t>
+      </w:r>
+      <w:proofErr w:type="spellStart"/>
+      <w:r>
+        <w:t>Carr</w:t>
+      </w:r>
+      <w:proofErr w:type="spellEnd"/>
+      <w:r>
+        <w:t xml:space="preserve"> rehearsing the strings and recorders and guest conductor Donald Hollier. This was by the no means the only major production mounted by the Music Centre but was probably the largest.</w:t>
       </w:r>
     </w:p>
     <w:p>
@@ -382,7 +522,15 @@
       </w:r>
       <w:r>
         <w:tab/>
-        <w:t>This was the year of the first fund raising dinner. These dinners became a tradition as they were a wonderful mixture of good food, good wine and good music. The first ones were held at the home of Paul and June Tonnoir in North Ward. Later they moved to the Bishop's Lodge as guests of the Anglican Bishop. Attendees would often book their tickets for the next year's dinner as soon as they had attended this one. They ran until 2004.</w:t>
+        <w:t xml:space="preserve">This was the year of the first fund raising dinner. These dinners became a tradition as they were a wonderful mixture of good food, good wine and good music. The first ones were held at the home of Paul and June </w:t>
+      </w:r>
+      <w:proofErr w:type="spellStart"/>
+      <w:r>
+        <w:t>Tonnoir</w:t>
+      </w:r>
+      <w:proofErr w:type="spellEnd"/>
+      <w:r>
+        <w:t xml:space="preserve"> in North Ward. Later they moved to the Bishop's Lodge as guests of the Anglican Bishop. Attendees would often book their tickets for the next year's dinner as soon as they had attended this one. They ran until 2004.</w:t>
       </w:r>
     </w:p>
     <w:p>
@@ -395,7 +543,15 @@
       </w:r>
       <w:r>
         <w:tab/>
-        <w:t>Mary Lou Schoenfeldt was appointed as Administrator. Although this was initially a small part time job with limited responsibilities, Mary Lou made the job, the Centre and indeed music in Townsville, her own. She was a wonderful asset to the Centre and to the cultural life of the City until she had to retire due to ill health in 2003.</w:t>
+        <w:t xml:space="preserve">Mary Lou </w:t>
+      </w:r>
+      <w:proofErr w:type="spellStart"/>
+      <w:r>
+        <w:t>Schoenfeldt</w:t>
+      </w:r>
+      <w:proofErr w:type="spellEnd"/>
+      <w:r>
+        <w:t xml:space="preserve"> was appointed as Administrator. Although this was initially a small part time job with limited responsibilities, Mary Lou made the job, the Centre and indeed music in Townsville, her own. She was a wonderful asset to the Centre and to the cultural life of the City until she had to retire due to ill health in 2003.</w:t>
       </w:r>
     </w:p>
     <w:p>
@@ -408,7 +564,23 @@
       </w:r>
       <w:r>
         <w:tab/>
-        <w:t>This year the first lunchtime concert was held at the PercTucker Gallery. The importance of providing performance opportunities for emerging musicians had become evident and from this time, for a number of years, one of the major activities of the Centre was the production and management of concerts.</w:t>
+        <w:t xml:space="preserve">This year the first lunchtime concert was held at the </w:t>
+      </w:r>
+      <w:proofErr w:type="spellStart"/>
+      <w:r>
+        <w:t>PercTucker</w:t>
+      </w:r>
+      <w:proofErr w:type="spellEnd"/>
+      <w:r>
+        <w:t xml:space="preserve"> Gallery. The importance of providing performance opportunities for emerging musicians had become evident and from this time, for </w:t>
+      </w:r>
+      <w:proofErr w:type="gramStart"/>
+      <w:r>
+        <w:t>a number of</w:t>
+      </w:r>
+      <w:proofErr w:type="gramEnd"/>
+      <w:r>
+        <w:t xml:space="preserve"> years, one of the major activities of the Centre was the production and management of concerts.</w:t>
       </w:r>
     </w:p>
     <w:p>
@@ -421,7 +593,23 @@
       </w:r>
       <w:r>
         <w:tab/>
-        <w:t>Arts Queensland had been a major funder of Music Centre activities for a number of years but in this year they agree to provide funding on a three year basis. This made it much easier for the Centre to plan ahead and reduced the time that had to be spent on repetitive grant applications. This arrangement ran until 2004.</w:t>
+        <w:t xml:space="preserve">Arts Queensland had been a major funder of Music Centre activities for a number of years but in this </w:t>
+      </w:r>
+      <w:proofErr w:type="gramStart"/>
+      <w:r>
+        <w:t>year</w:t>
+      </w:r>
+      <w:proofErr w:type="gramEnd"/>
+      <w:r>
+        <w:t xml:space="preserve"> they agree to provide funding on a three year basis. This made it much easier for the Centre to </w:t>
+      </w:r>
+      <w:proofErr w:type="gramStart"/>
+      <w:r>
+        <w:t>plan ahead</w:t>
+      </w:r>
+      <w:proofErr w:type="gramEnd"/>
+      <w:r>
+        <w:t xml:space="preserve"> and reduced the time that had to be spent on repetitive grant applications. This arrangement ran until 2004.</w:t>
       </w:r>
     </w:p>
     <w:p>
@@ -462,7 +650,15 @@
     </w:p>
     <w:p>
       <w:r>
-        <w:t>by Jean Dartnall. (Copies available from the Music Centre)</w:t>
+        <w:t xml:space="preserve">by Jean </w:t>
+      </w:r>
+      <w:proofErr w:type="spellStart"/>
+      <w:r>
+        <w:t>Dartnall</w:t>
+      </w:r>
+      <w:proofErr w:type="spellEnd"/>
+      <w:r>
+        <w:t>. (Copies available from the Music Centre)</w:t>
       </w:r>
     </w:p>
     <w:p>
@@ -512,7 +708,15 @@
     </w:p>
     <w:p>
       <w:r>
-        <w:t>Download the Application FormComplete and return the form with cheque to -</w:t>
+        <w:t xml:space="preserve">Download the Application </w:t>
+      </w:r>
+      <w:proofErr w:type="spellStart"/>
+      <w:r>
+        <w:t>FormComplete</w:t>
+      </w:r>
+      <w:proofErr w:type="spellEnd"/>
+      <w:r>
+        <w:t xml:space="preserve"> and return the form with cheque to -</w:t>
       </w:r>
     </w:p>
     <w:p/>
@@ -590,7 +794,15 @@
     </w:p>
     <w:p>
       <w:r>
-        <w:t xml:space="preserve">The Council's Partnerships and Sponsorships scheme provides vital core funding which enables us to maintain the administrative base for all our other activities, and also provides the premises which house our office space. </w:t>
+        <w:t xml:space="preserve">The Council's Partnerships and Sponsorships scheme provides vital core funding which enables us to maintain the administrative base for all our other activities, </w:t>
+      </w:r>
+      <w:proofErr w:type="gramStart"/>
+      <w:r>
+        <w:t>and also</w:t>
+      </w:r>
+      <w:proofErr w:type="gramEnd"/>
+      <w:r>
+        <w:t xml:space="preserve"> provides the premises which house our office space. </w:t>
       </w:r>
     </w:p>
     <w:p>
@@ -608,9 +820,16 @@
       <w:r>
         <w:t xml:space="preserve">The Gambling Community Benefit Fund has assisted us to obtain office equipment and sound and lighting equipment for </w:t>
       </w:r>
-      <w:bookmarkStart w:id="0" w:name="_GoBack"/>
-      <w:r>
-        <w:t xml:space="preserve">The Council's Partnerships and Sponsorships scheme provides vital core funding which enables us to maintain the administrative base for all our other activities, and also provides the premises which house our office space. </w:t>
+      <w:r>
+        <w:t xml:space="preserve">The Council's Partnerships and Sponsorships scheme provides vital core funding which enables us to maintain the administrative base for all our other activities, </w:t>
+      </w:r>
+      <w:proofErr w:type="gramStart"/>
+      <w:r>
+        <w:t>and also</w:t>
+      </w:r>
+      <w:proofErr w:type="gramEnd"/>
+      <w:r>
+        <w:t xml:space="preserve"> provides the premises which house our office space. </w:t>
       </w:r>
     </w:p>
     <w:p>
@@ -618,7 +837,6 @@
         <w:t xml:space="preserve">The Council also assists with the performance venues for our concerts and workshops. </w:t>
       </w:r>
     </w:p>
-    <w:bookmarkEnd w:id="0"/>
     <w:p>
       <w:r>
         <w:t xml:space="preserve">our productions </w:t>
@@ -666,7 +884,15 @@
     </w:p>
     <w:p>
       <w:r>
-        <w:t xml:space="preserve">I'm open to any kind of singing or performing so long as it is not too controversial. My preference would be for an artist to sing a medley of old time favorites. </w:t>
+        <w:t xml:space="preserve">I'm open to any kind of singing or performing so long as it is not too controversial. My preference would be for an artist to sing a medley of old time </w:t>
+      </w:r>
+      <w:proofErr w:type="spellStart"/>
+      <w:r>
+        <w:t>favorites</w:t>
+      </w:r>
+      <w:proofErr w:type="spellEnd"/>
+      <w:r>
+        <w:t xml:space="preserve">. </w:t>
       </w:r>
     </w:p>
     <w:p>
@@ -677,7 +903,15 @@
     <w:p/>
     <w:p>
       <w:r>
-        <w:t xml:space="preserve">If you would like to take part, please call Merle Trembath 0418882633 anytime </w:t>
+        <w:t xml:space="preserve">If you would like to take part, please call Merle </w:t>
+      </w:r>
+      <w:proofErr w:type="spellStart"/>
+      <w:r>
+        <w:t>Trembath</w:t>
+      </w:r>
+      <w:proofErr w:type="spellEnd"/>
+      <w:r>
+        <w:t xml:space="preserve"> 0418882633 anytime </w:t>
       </w:r>
     </w:p>
     <w:p/>
@@ -693,7 +927,23 @@
     </w:p>
     <w:p>
       <w:r>
-        <w:t xml:space="preserve">Calling all Muso’s, entertainers, performers. We are looking to book performers/musicians/entertainers for a family friendly festival at the Ingham Tyto Wetlands on the 23rd of May. This inaugural annual event is a family fun day in the parklands and we are looking for appropriate acts. We are looking for a wide variety of bands and entertainers from our local and surrounding areas. </w:t>
+        <w:t xml:space="preserve">Calling all Muso’s, entertainers, performers. We are looking to book performers/musicians/entertainers for a family friendly festival at the </w:t>
+      </w:r>
+      <w:proofErr w:type="spellStart"/>
+      <w:r>
+        <w:t>Ingham</w:t>
+      </w:r>
+      <w:proofErr w:type="spellEnd"/>
+      <w:r>
+        <w:t xml:space="preserve"> </w:t>
+      </w:r>
+      <w:proofErr w:type="spellStart"/>
+      <w:r>
+        <w:t>Tyto</w:t>
+      </w:r>
+      <w:proofErr w:type="spellEnd"/>
+      <w:r>
+        <w:t xml:space="preserve"> Wetlands on the 23rd of May. This inaugural annual event is a family fun day in the parklands and we are looking for appropriate acts. We are looking for a wide variety of bands and entertainers from our local and surrounding areas. </w:t>
       </w:r>
     </w:p>
     <w:p/>
@@ -730,13 +980,29 @@
     </w:p>
     <w:p>
       <w:r>
-        <w:t xml:space="preserve">Chord Organ Rouvas Academy of Singing </w:t>
-      </w:r>
-    </w:p>
-    <w:p/>
-    <w:p>
-      <w:r>
-        <w:t xml:space="preserve">I have been in the music industry in Sydney for over 30 years in the capacity of singing teacher, stage performer, singer and musician. My daughter Diana Rouvas was a finalist in the 2012 “The Voice” television show and she is a testament to what can be achieved with correct vocal training. Allow me to show you her technique and give yourself the opportunity to excel as a vocalist. Skype lessons also available </w:t>
+        <w:t xml:space="preserve">Chord Organ </w:t>
+      </w:r>
+      <w:proofErr w:type="spellStart"/>
+      <w:r>
+        <w:t>Rouvas</w:t>
+      </w:r>
+      <w:proofErr w:type="spellEnd"/>
+      <w:r>
+        <w:t xml:space="preserve"> Academy of Singing </w:t>
+      </w:r>
+    </w:p>
+    <w:p/>
+    <w:p>
+      <w:r>
+        <w:t xml:space="preserve">I have been in the music industry in Sydney for over 30 years in the capacity of singing teacher, stage performer, singer and musician. My daughter Diana </w:t>
+      </w:r>
+      <w:proofErr w:type="spellStart"/>
+      <w:r>
+        <w:t>Rouvas</w:t>
+      </w:r>
+      <w:proofErr w:type="spellEnd"/>
+      <w:r>
+        <w:t xml:space="preserve"> was a finalist in the 2012 “The Voice” television show and she is a testament to what can be achieved with correct vocal training. Allow me to show you her technique and give yourself the opportunity to excel as a vocalist. Skype lessons also available </w:t>
       </w:r>
     </w:p>
     <w:p>
@@ -771,8 +1037,13 @@
     </w:p>
     <w:p>
       <w:r>
-        <w:t>Email Cassandra Fixter</w:t>
-      </w:r>
+        <w:t xml:space="preserve">Email Cassandra </w:t>
+      </w:r>
+      <w:proofErr w:type="spellStart"/>
+      <w:r>
+        <w:t>Fixter</w:t>
+      </w:r>
+      <w:proofErr w:type="spellEnd"/>
     </w:p>
     <w:p>
       <w:r>
@@ -943,19 +1214,40 @@
       </w:r>
     </w:p>
     <w:p>
+      <w:pPr>
+        <w:rPr>
+          <w:lang w:val="en-US"/>
+        </w:rPr>
+      </w:pPr>
       <w:r>
         <w:t xml:space="preserve">Dream Serenade. </w:t>
       </w:r>
     </w:p>
     <w:p>
       <w:r>
-        <w:t xml:space="preserve">Music of Debussy, Ravel, Saint- Saens, Sibelius and others. </w:t>
-      </w:r>
-    </w:p>
-    <w:p/>
-    <w:p>
-      <w:r>
-        <w:t xml:space="preserve">March into Sommarhagen! </w:t>
+        <w:t xml:space="preserve">Music of Debussy, Ravel, Saint- </w:t>
+      </w:r>
+      <w:proofErr w:type="spellStart"/>
+      <w:r>
+        <w:t>Saens</w:t>
+      </w:r>
+      <w:proofErr w:type="spellEnd"/>
+      <w:r>
+        <w:t xml:space="preserve">, Sibelius and others. </w:t>
+      </w:r>
+    </w:p>
+    <w:p/>
+    <w:p>
+      <w:r>
+        <w:t xml:space="preserve">March into </w:t>
+      </w:r>
+      <w:proofErr w:type="spellStart"/>
+      <w:r>
+        <w:t>Sommarhagen</w:t>
+      </w:r>
+      <w:proofErr w:type="spellEnd"/>
+      <w:r>
+        <w:t xml:space="preserve">! </w:t>
       </w:r>
     </w:p>
     <w:p/>
@@ -997,7 +1289,15 @@
     </w:p>
     <w:p>
       <w:r>
-        <w:t xml:space="preserve">Following the phenomenal success of their 2014 season, the superb foursome return with their first concert for 2015, bringing their signature style of classical and modern music to the masses in their own fresh and entertaining style. </w:t>
+        <w:t xml:space="preserve">Following the phenomenal success of their 2014 season, the superb foursome </w:t>
+      </w:r>
+      <w:proofErr w:type="gramStart"/>
+      <w:r>
+        <w:t>return</w:t>
+      </w:r>
+      <w:proofErr w:type="gramEnd"/>
+      <w:r>
+        <w:t xml:space="preserve"> with their first concert for 2015, bringing their signature style of classical and modern music to the masses in their own fresh and entertaining style. </w:t>
       </w:r>
     </w:p>
     <w:p/>
@@ -1008,7 +1308,15 @@
     </w:p>
     <w:p>
       <w:r>
-        <w:t xml:space="preserve">Caroline Lloyd-Doolan on violin </w:t>
+        <w:t>Caroline Lloyd-</w:t>
+      </w:r>
+      <w:proofErr w:type="spellStart"/>
+      <w:r>
+        <w:t>Doolan</w:t>
+      </w:r>
+      <w:proofErr w:type="spellEnd"/>
+      <w:r>
+        <w:t xml:space="preserve"> on violin </w:t>
       </w:r>
     </w:p>
     <w:p>
@@ -1028,11 +1336,27 @@
     </w:p>
     <w:p>
       <w:r>
-        <w:t xml:space="preserve"> Ticketshop link</w:t>
+        <w:t xml:space="preserve"> </w:t>
+      </w:r>
+      <w:proofErr w:type="spellStart"/>
+      <w:r>
+        <w:t>Ticketshop</w:t>
+      </w:r>
+      <w:proofErr w:type="spellEnd"/>
+      <w:r>
+        <w:t xml:space="preserve"> link</w:t>
       </w:r>
       <w:r>
         <w:tab/>
-        <w:t xml:space="preserve">2pm Sunday 14 June at C2 (CivicTheatre building) </w:t>
+        <w:t>2pm Sunday 14 June at C2 (</w:t>
+      </w:r>
+      <w:proofErr w:type="spellStart"/>
+      <w:r>
+        <w:t>CivicTheatre</w:t>
+      </w:r>
+      <w:proofErr w:type="spellEnd"/>
+      <w:r>
+        <w:t xml:space="preserve"> building) </w:t>
       </w:r>
     </w:p>
     <w:p>
@@ -1114,7 +1438,15 @@
     <w:p/>
     <w:p>
       <w:r>
-        <w:t xml:space="preserve">The superb foursome return with their final concert for 2015, bringing their signature style of classical and modern music to the masses in their own fresh and entertaining style. </w:t>
+        <w:t xml:space="preserve">The superb foursome </w:t>
+      </w:r>
+      <w:proofErr w:type="gramStart"/>
+      <w:r>
+        <w:t>return</w:t>
+      </w:r>
+      <w:proofErr w:type="gramEnd"/>
+      <w:r>
+        <w:t xml:space="preserve"> with their final concert for 2015, bringing their signature style of classical and modern music to the masses in their own fresh and entertaining style. </w:t>
       </w:r>
     </w:p>
     <w:p/>
@@ -1125,7 +1457,15 @@
     </w:p>
     <w:p>
       <w:r>
-        <w:t xml:space="preserve">Caroline Lloyd-Doolan on violin </w:t>
+        <w:t>Caroline Lloyd-</w:t>
+      </w:r>
+      <w:proofErr w:type="spellStart"/>
+      <w:r>
+        <w:t>Doolan</w:t>
+      </w:r>
+      <w:proofErr w:type="spellEnd"/>
+      <w:r>
+        <w:t xml:space="preserve"> on violin </w:t>
       </w:r>
     </w:p>
     <w:p>
@@ -1159,8 +1499,13 @@
     <w:p/>
     <w:p/>
     <w:p>
-      <w:r>
-        <w:t xml:space="preserve">Aquapella are 50 singers from the Townsville area bringing you a cappella world music at its very best: inspiring and uplifting harmonies from around the globe. A South African party song, </w:t>
+      <w:proofErr w:type="spellStart"/>
+      <w:r>
+        <w:t>Aquapella</w:t>
+      </w:r>
+      <w:proofErr w:type="spellEnd"/>
+      <w:r>
+        <w:t xml:space="preserve"> are 50 singers from the Townsville area bringing you a cappella world music at its very best: inspiring and uplifting harmonies from around the globe. A South African party song, </w:t>
       </w:r>
       <w:r>
         <w:lastRenderedPageBreak/>
@@ -1170,13 +1515,82 @@
     <w:p/>
     <w:p>
       <w:r>
-        <w:t>Choir director Beat Lehmann was born in Switzerland where he first became involved in choir music by participating in classical productions like Handel's Messiah, Mozart's Mass in C minor etc. A study year abroad gave him the opportunity to sing with the Pontardullais Welsh Male Choir. After completing an M.A. in Social Anthropology he concentrated on his other passion, dance, directing a Modern Dance Company for several years. In 1986, Beat migrated to Australia where he completed a Ph.D. in Linguistics and involved himself in choir music again. For 12 years he conducted AkaBella, a well-known world music choir from Bellingen, NSW. AkaBella participated in major festivals like the National Folk Festival in Canberra, the Bellingen Global Carnival and theWoodford Folk Festival where they featured in the ABC documentary Ã¬Festival on Fire and launched their first CD 'Mosaic'. Beat moved to Magnetic Island in 2003 and has established a similarly successful world music choir for the Townsville area. Beat's choirs focus on the rich musical heritage of cultures around the globe. A South African party song, a Hungarian love triangle, a Mexican lullaby, a French version of 'The Lion Sleeps Tonight' to delve into the incredible variety and depth of a cappella world music and the cultures it represents, is not only fun, but a very enriching and uplifting experience.</w:t>
-      </w:r>
-    </w:p>
-    <w:p/>
-    <w:p>
-      <w:r>
-        <w:t>Aquapella won the ABC Choir of the Year competition for Queensland in 2006.</w:t>
+        <w:t xml:space="preserve">Choir director Beat Lehmann was born in Switzerland where he first became involved in choir music by participating in classical productions like Handel's Messiah, Mozart's Mass in C minor etc. A study year abroad gave him the opportunity to sing with the </w:t>
+      </w:r>
+      <w:proofErr w:type="spellStart"/>
+      <w:r>
+        <w:t>Pontardullais</w:t>
+      </w:r>
+      <w:proofErr w:type="spellEnd"/>
+      <w:r>
+        <w:t xml:space="preserve"> Welsh Male Choir. After completing an M.A. in Social </w:t>
+      </w:r>
+      <w:proofErr w:type="gramStart"/>
+      <w:r>
+        <w:t>Anthropology</w:t>
+      </w:r>
+      <w:proofErr w:type="gramEnd"/>
+      <w:r>
+        <w:t xml:space="preserve"> he concentrated on his other passion, dance, directing a Modern Dance Company for several years. In 1986, Beat migrated to Australia where he completed a Ph.D. in Linguistics and involved himself in choir music again. For 12 years he conducted </w:t>
+      </w:r>
+      <w:proofErr w:type="spellStart"/>
+      <w:r>
+        <w:t>AkaBella</w:t>
+      </w:r>
+      <w:proofErr w:type="spellEnd"/>
+      <w:r>
+        <w:t xml:space="preserve">, a well-known world music choir from </w:t>
+      </w:r>
+      <w:proofErr w:type="spellStart"/>
+      <w:r>
+        <w:t>Bellingen</w:t>
+      </w:r>
+      <w:proofErr w:type="spellEnd"/>
+      <w:r>
+        <w:t xml:space="preserve">, NSW. </w:t>
+      </w:r>
+      <w:proofErr w:type="spellStart"/>
+      <w:r>
+        <w:t>AkaBella</w:t>
+      </w:r>
+      <w:proofErr w:type="spellEnd"/>
+      <w:r>
+        <w:t xml:space="preserve"> participated in major festivals like the National Folk Festival in Canberra, the </w:t>
+      </w:r>
+      <w:proofErr w:type="spellStart"/>
+      <w:r>
+        <w:t>Bellingen</w:t>
+      </w:r>
+      <w:proofErr w:type="spellEnd"/>
+      <w:r>
+        <w:t xml:space="preserve"> Global Carnival and </w:t>
+      </w:r>
+      <w:proofErr w:type="spellStart"/>
+      <w:r>
+        <w:t>theWoodford</w:t>
+      </w:r>
+      <w:proofErr w:type="spellEnd"/>
+      <w:r>
+        <w:t xml:space="preserve"> Folk Festival where they featured in the ABC documentary </w:t>
+      </w:r>
+      <w:proofErr w:type="spellStart"/>
+      <w:r>
+        <w:t>Ã¬Festival</w:t>
+      </w:r>
+      <w:proofErr w:type="spellEnd"/>
+      <w:r>
+        <w:t xml:space="preserve"> on Fire and launched their first CD 'Mosaic'. Beat moved to Magnetic Island in 2003 and has established a similarly successful world music choir for the Townsville area. Beat's choirs focus on the rich musical heritage of cultures around the globe. A South African party song, a Hungarian love triangle, a Mexican lullaby, a French version of 'The Lion Sleeps Tonight' to delve into the incredible variety and depth of a cappella world music and the cultures it represents, is not only fun, but a very enriching and uplifting experience.</w:t>
+      </w:r>
+    </w:p>
+    <w:p/>
+    <w:p>
+      <w:proofErr w:type="spellStart"/>
+      <w:r>
+        <w:t>Aquapella</w:t>
+      </w:r>
+      <w:proofErr w:type="spellEnd"/>
+      <w:r>
+        <w:t xml:space="preserve"> won the ABC Choir of the Year competition for Queensland in 2006.</w:t>
       </w:r>
     </w:p>
     <w:p>
@@ -1199,18 +1613,44 @@
     <w:p/>
     <w:p>
       <w:r>
-        <w:t xml:space="preserve">Four talented musicians combine their skills in a variety of musical styles including fiery Rhumbas, Tangos, Serenades - a mixture of the most devine and swoon-worthy pieces, guaranteed to delight the senses. </w:t>
-      </w:r>
-    </w:p>
-    <w:p>
-      <w:r>
-        <w:t xml:space="preserve">The group features Caroline Lloyd-Doolan and Susan Fraser on Violin, Ivy Wu on Cello and Jessica Winton on viola. </w:t>
-      </w:r>
-    </w:p>
-    <w:p/>
-    <w:p>
-      <w:r>
-        <w:t xml:space="preserve">Caroline is a well known performer both locally and regionally and Susan is also well known on the local music scene. </w:t>
+        <w:t xml:space="preserve">Four talented musicians combine their skills in a variety of musical styles including fiery Rhumbas, Tangos, Serenades - a mixture of the most </w:t>
+      </w:r>
+      <w:proofErr w:type="spellStart"/>
+      <w:r>
+        <w:t>devine</w:t>
+      </w:r>
+      <w:proofErr w:type="spellEnd"/>
+      <w:r>
+        <w:t xml:space="preserve"> and swoon-worthy pieces, guaranteed to delight the senses. </w:t>
+      </w:r>
+    </w:p>
+    <w:p>
+      <w:r>
+        <w:t>The group features Caroline Lloyd-</w:t>
+      </w:r>
+      <w:proofErr w:type="spellStart"/>
+      <w:r>
+        <w:t>Doolan</w:t>
+      </w:r>
+      <w:proofErr w:type="spellEnd"/>
+      <w:r>
+        <w:t xml:space="preserve"> and Susan Fraser on Violin, Ivy Wu on Cello and Jessica Winton on viola. </w:t>
+      </w:r>
+    </w:p>
+    <w:p/>
+    <w:p>
+      <w:r>
+        <w:t xml:space="preserve">Caroline is a </w:t>
+      </w:r>
+      <w:proofErr w:type="spellStart"/>
+      <w:proofErr w:type="gramStart"/>
+      <w:r>
+        <w:t>well known</w:t>
+      </w:r>
+      <w:proofErr w:type="spellEnd"/>
+      <w:proofErr w:type="gramEnd"/>
+      <w:r>
+        <w:t xml:space="preserve"> performer both locally and regionally and Susan is also well known on the local music scene. </w:t>
       </w:r>
     </w:p>
     <w:p>
@@ -1273,16 +1713,59 @@
     </w:p>
     <w:p>
       <w:r>
-        <w:t xml:space="preserve">The concept of the Camerata Singers originated in the 1980s when Susan Grinsell, who was teaching voice at James Cook University realised that ensemble singing was sadly lacking for tertiary music students. Since then, Susan, along with repetiteur Carol Dall’Osto, has strived to bring quality ensemble singing to the wider community by performing at events from the Ingham Italian Festival through to Cotter’s Markets in the mall. </w:t>
-      </w:r>
-    </w:p>
-    <w:p/>
-    <w:p>
-      <w:r>
-        <w:t>The Camerata Singers comprises a group of trained singers, both male and female, from age 18 and over who strive to provide quality performances in a range of styles from classical through to A cappella and contemporary. A number of members also regularly participate in local music theatre and theatre productions. For further information or bookings contact the Music Centre 4724 2086</w:t>
-      </w:r>
-    </w:p>
-    <w:p>
+        <w:t xml:space="preserve">The concept of the Camerata Singers originated in the 1980s when Susan </w:t>
+      </w:r>
+      <w:proofErr w:type="spellStart"/>
+      <w:r>
+        <w:t>Grinsell</w:t>
+      </w:r>
+      <w:proofErr w:type="spellEnd"/>
+      <w:r>
+        <w:t xml:space="preserve">, who was teaching voice at James Cook University realised that ensemble singing was sadly lacking for tertiary music students. Since then, Susan, along with </w:t>
+      </w:r>
+      <w:proofErr w:type="spellStart"/>
+      <w:r>
+        <w:t>repetiteur</w:t>
+      </w:r>
+      <w:proofErr w:type="spellEnd"/>
+      <w:r>
+        <w:t xml:space="preserve"> Carol </w:t>
+      </w:r>
+      <w:proofErr w:type="spellStart"/>
+      <w:r>
+        <w:t>Dall’Osto</w:t>
+      </w:r>
+      <w:proofErr w:type="spellEnd"/>
+      <w:r>
+        <w:t xml:space="preserve">, has strived to bring quality ensemble singing to the wider community by performing at events from the </w:t>
+      </w:r>
+      <w:proofErr w:type="spellStart"/>
+      <w:r>
+        <w:t>Ingham</w:t>
+      </w:r>
+      <w:proofErr w:type="spellEnd"/>
+      <w:r>
+        <w:t xml:space="preserve"> Italian Festival through to Cotter’s Markets in the mall. </w:t>
+      </w:r>
+    </w:p>
+    <w:p/>
+    <w:p>
+      <w:r>
+        <w:t xml:space="preserve">The Camerata Singers comprises a group of trained singers, both male and female, from age 18 and over who strive to provide quality performances in a range of styles from classical through to A cappella and contemporary. </w:t>
+      </w:r>
+      <w:proofErr w:type="gramStart"/>
+      <w:r>
+        <w:t>A number of</w:t>
+      </w:r>
+      <w:proofErr w:type="gramEnd"/>
+      <w:r>
+        <w:t xml:space="preserve"> members also regularly participate in local music theatre and theatre productions. For further information or bookings contact the Music Centre 4724 2086</w:t>
+      </w:r>
+      <w:r>
+        <w:t xml:space="preserve"> </w:t>
+      </w:r>
+      <w:bookmarkStart w:id="0" w:name="_GoBack"/>
+      <w:bookmarkEnd w:id="0"/>
       <w:r>
         <w:t>or email admin@townsvillemusic.org.au</w:t>
       </w:r>
@@ -1291,18 +1774,39 @@
     <w:p/>
     <w:p>
       <w:r>
-        <w:t>Celtic Fyre</w:t>
+        <w:t xml:space="preserve">Celtic </w:t>
+      </w:r>
+      <w:proofErr w:type="spellStart"/>
+      <w:r>
+        <w:t>Fyre</w:t>
+      </w:r>
+      <w:proofErr w:type="spellEnd"/>
+    </w:p>
+    <w:p>
+      <w:r>
+        <w:t xml:space="preserve"> Celtic </w:t>
+      </w:r>
+      <w:proofErr w:type="spellStart"/>
+      <w:r>
+        <w:t>Fyre</w:t>
+      </w:r>
+      <w:proofErr w:type="spellEnd"/>
+      <w:r>
+        <w:t xml:space="preserve"> </w:t>
       </w:r>
     </w:p>
     <w:p>
       <w:r>
         <w:lastRenderedPageBreak/>
-        <w:t xml:space="preserve"> Celtic Fyre </w:t>
-      </w:r>
-    </w:p>
-    <w:p>
-      <w:r>
-        <w:t>The alternative celtic rock band from North Queensland</w:t>
+        <w:t xml:space="preserve">The alternative </w:t>
+      </w:r>
+      <w:proofErr w:type="spellStart"/>
+      <w:r>
+        <w:t>celtic</w:t>
+      </w:r>
+      <w:proofErr w:type="spellEnd"/>
+      <w:r>
+        <w:t xml:space="preserve"> rock band from North Queensland</w:t>
       </w:r>
     </w:p>
     <w:p/>
@@ -1320,7 +1824,31 @@
     <w:p/>
     <w:p>
       <w:r>
-        <w:t xml:space="preserve">This 11 piece band is a fun-loving kick-em-in-the-pants band that just wants to rock - celtic style! </w:t>
+        <w:t xml:space="preserve">This </w:t>
+      </w:r>
+      <w:proofErr w:type="gramStart"/>
+      <w:r>
+        <w:t>11 piece</w:t>
+      </w:r>
+      <w:proofErr w:type="gramEnd"/>
+      <w:r>
+        <w:t xml:space="preserve"> band is a fun-loving kick-</w:t>
+      </w:r>
+      <w:proofErr w:type="spellStart"/>
+      <w:r>
+        <w:t>em</w:t>
+      </w:r>
+      <w:proofErr w:type="spellEnd"/>
+      <w:r>
+        <w:t xml:space="preserve">-in-the-pants band that just wants to rock - </w:t>
+      </w:r>
+      <w:proofErr w:type="spellStart"/>
+      <w:r>
+        <w:t>celtic</w:t>
+      </w:r>
+      <w:proofErr w:type="spellEnd"/>
+      <w:r>
+        <w:t xml:space="preserve"> style! </w:t>
       </w:r>
     </w:p>
     <w:p/>
@@ -1333,7 +1861,13 @@
     <w:p/>
     <w:p>
       <w:r>
-        <w:t>Dirty DozenFacebook link</w:t>
+        <w:t>Dirty Dozen</w:t>
+      </w:r>
+      <w:r>
+        <w:t xml:space="preserve"> </w:t>
+      </w:r>
+      <w:r>
+        <w:t>Facebook link</w:t>
       </w:r>
     </w:p>
     <w:p>
@@ -1350,7 +1884,39 @@
     <w:p/>
     <w:p>
       <w:r>
-        <w:t xml:space="preserve">Some titles from the repertoire   -   It Don't Mean a Thing   -   Mustang Sally   -   Spinning Wheel   -   Moondance   -   In the Midnight Hour   -   Le Belleclaire Blues   -   Lady Madonna   -   Skyfall   -   Shake a Tail Feather   -   Soul Man   -   Peter Gunn   -   Minnie the Moocha   -   Sweet Home Chicago   -   R.E.S.P.E.C.T.   -   Everybody   -   Leave Your Hat On   -   Superstition   -   The Letter   -   Proud Mary   -   Knock on Wood   -   I Got You   -   ROCK in the USA   -   December 1963 (Oh What a Night!)   -   Don't Know Why   -   Walkin' on Sunshine </w:t>
+        <w:t xml:space="preserve">Some titles from the repertoire   -   It Don't Mean a Thing   -   Mustang Sally   -   Spinning Wheel   -   </w:t>
+      </w:r>
+      <w:proofErr w:type="spellStart"/>
+      <w:r>
+        <w:t>Moondance</w:t>
+      </w:r>
+      <w:proofErr w:type="spellEnd"/>
+      <w:r>
+        <w:t xml:space="preserve">   -   In the Midnight Hour   -   Le </w:t>
+      </w:r>
+      <w:proofErr w:type="spellStart"/>
+      <w:r>
+        <w:t>Belleclaire</w:t>
+      </w:r>
+      <w:proofErr w:type="spellEnd"/>
+      <w:r>
+        <w:t xml:space="preserve"> Blues   -   Lady Madonna   -   Skyfall   -   Shake a Tail Feather   -   Soul Man   -   Peter Gunn   -   Minnie the </w:t>
+      </w:r>
+      <w:proofErr w:type="spellStart"/>
+      <w:r>
+        <w:t>Moocha</w:t>
+      </w:r>
+      <w:proofErr w:type="spellEnd"/>
+      <w:r>
+        <w:t xml:space="preserve">   -   Sweet Home Chicago   -   R.E.S.P.E.C.T.   -   Everybody   -   Leave Your Hat On   -   Superstition   -   The Letter   -   Proud Mary   -   Knock on Wood   -   I Got You   -   ROCK in the USA   -   December 1963 (Oh What a Night!)   -   Don't Know Why   -   </w:t>
+      </w:r>
+      <w:proofErr w:type="spellStart"/>
+      <w:r>
+        <w:t>Walkin</w:t>
+      </w:r>
+      <w:proofErr w:type="spellEnd"/>
+      <w:r>
+        <w:t xml:space="preserve">' on Sunshine </w:t>
       </w:r>
     </w:p>
     <w:p/>
@@ -1368,55 +1934,71 @@
     </w:p>
     <w:p>
       <w:r>
+        <w:t xml:space="preserve"> Poms from Oz </w:t>
+      </w:r>
+    </w:p>
+    <w:p>
+      <w:r>
         <w:lastRenderedPageBreak/>
+        <w:t xml:space="preserve">Harbourside Duo is a new ensemble performing in Townsville and North Queensland featuring Monica Martin on Violin and David Roberts on Classical Guitar. </w:t>
+      </w:r>
+    </w:p>
+    <w:p>
+      <w:r>
+        <w:t xml:space="preserve">We perform a fine selection of music from Latin, Jazz, Celtic, Classical and popular styles. </w:t>
+      </w:r>
+    </w:p>
+    <w:p>
+      <w:r>
+        <w:t xml:space="preserve">Harbourside Duo is available for Corporate Functions, Weddings and private gatherings. </w:t>
+      </w:r>
+    </w:p>
+    <w:p>
+      <w:r>
+        <w:t>For further information or bookings contact David Roberts 0459 239 290</w:t>
+      </w:r>
+    </w:p>
+    <w:p>
+      <w:r>
+        <w:t>Visit www.davidrobertsguitar.com.au/Harbourside-Duo.html</w:t>
+      </w:r>
+    </w:p>
+    <w:p>
+      <w:r>
+        <w:t>Visit our website</w:t>
+      </w:r>
+    </w:p>
+    <w:p/>
+    <w:p/>
+    <w:p>
+      <w:r>
+        <w:t>Poms from Oz</w:t>
+      </w:r>
+    </w:p>
+    <w:p>
+      <w:r>
         <w:t xml:space="preserve"> Poms from Oz </w:t>
       </w:r>
     </w:p>
     <w:p>
       <w:r>
-        <w:t xml:space="preserve">Harbourside Duo is a new ensemble performing in Townsville and North Queensland featuring Monica Martin on Violin and David Roberts on Classical Guitar. </w:t>
-      </w:r>
-    </w:p>
-    <w:p>
-      <w:r>
-        <w:t xml:space="preserve">We perform a fine selection of music from Latin, Jazz, Celtic, Classical and popular styles. </w:t>
-      </w:r>
-    </w:p>
-    <w:p>
-      <w:r>
-        <w:t xml:space="preserve">Harbourside Duo is available for Corporate Functions, Weddings and private gatherings. </w:t>
-      </w:r>
-    </w:p>
-    <w:p>
-      <w:r>
-        <w:t>For further information or bookings contact David Roberts 0459 239 290</w:t>
-      </w:r>
-    </w:p>
-    <w:p>
-      <w:r>
-        <w:t>Visit www.davidrobertsguitar.com.au/Harbourside-Duo.html</w:t>
-      </w:r>
-    </w:p>
-    <w:p>
-      <w:r>
-        <w:t>Visit our website</w:t>
-      </w:r>
-    </w:p>
-    <w:p/>
-    <w:p/>
-    <w:p>
-      <w:r>
-        <w:t>Poms from Oz</w:t>
-      </w:r>
-    </w:p>
-    <w:p>
-      <w:r>
-        <w:t xml:space="preserve"> Poms from Oz </w:t>
-      </w:r>
-    </w:p>
-    <w:p>
-      <w:r>
-        <w:t xml:space="preserve">Poms from Oz are Judy, Kathleen and Alan Pomeroy, a family of solo vocalists from North Queensland, Australia. All are dinky di Oz with Judy and Kathy being descendents of First Fleeters. </w:t>
+        <w:t xml:space="preserve">Poms from Oz are Judy, Kathleen and Alan Pomeroy, a family of solo vocalists from North Queensland, Australia. All are dinky di Oz with Judy and Kathy being </w:t>
+      </w:r>
+      <w:proofErr w:type="spellStart"/>
+      <w:r>
+        <w:t>descendents</w:t>
+      </w:r>
+      <w:proofErr w:type="spellEnd"/>
+      <w:r>
+        <w:t xml:space="preserve"> of First </w:t>
+      </w:r>
+      <w:proofErr w:type="spellStart"/>
+      <w:r>
+        <w:t>Fleeters</w:t>
+      </w:r>
+      <w:proofErr w:type="spellEnd"/>
+      <w:r>
+        <w:t xml:space="preserve">. </w:t>
       </w:r>
     </w:p>
     <w:p/>
@@ -1428,7 +2010,23 @@
     <w:p/>
     <w:p>
       <w:r>
-        <w:t>A tast brew of Oz songs and Oz voices, with a dash of guitar and harmonica. Open a nice bottle of red , sit back and enjoy. For further information or bookings contact the Music Centre 4724 2086</w:t>
+        <w:t xml:space="preserve">A </w:t>
+      </w:r>
+      <w:proofErr w:type="spellStart"/>
+      <w:r>
+        <w:t>tast</w:t>
+      </w:r>
+      <w:proofErr w:type="spellEnd"/>
+      <w:r>
+        <w:t xml:space="preserve"> brew of Oz songs and Oz voices, with a dash of guitar and harmonica. Open a nice bottle of </w:t>
+      </w:r>
+      <w:proofErr w:type="gramStart"/>
+      <w:r>
+        <w:t>red ,</w:t>
+      </w:r>
+      <w:proofErr w:type="gramEnd"/>
+      <w:r>
+        <w:t xml:space="preserve"> sit back and enjoy. For further information or bookings contact the Music Centre 4724 2086</w:t>
       </w:r>
     </w:p>
     <w:p>
@@ -1460,12 +2058,12 @@
     </w:p>
     <w:p>
       <w:r>
+        <w:t>Sample CD available on request</w:t>
+      </w:r>
+    </w:p>
+    <w:p>
+      <w:r>
         <w:lastRenderedPageBreak/>
-        <w:t>Sample CD available on request</w:t>
-      </w:r>
-    </w:p>
-    <w:p>
-      <w:r>
         <w:t>Phone: 0427 255 125</w:t>
       </w:r>
     </w:p>
@@ -1524,18 +2122,33 @@
     <w:p/>
     <w:p/>
     <w:p>
+      <w:proofErr w:type="spellStart"/>
       <w:r>
         <w:t>Wassa</w:t>
       </w:r>
-    </w:p>
-    <w:p>
-      <w:r>
-        <w:t xml:space="preserve"> Wassa </w:t>
-      </w:r>
-    </w:p>
-    <w:p>
-      <w:r>
-        <w:t xml:space="preserve">Wassa is a six-piece percussion group performing traditional rhythms from West Africa on traditional instruments. The Townsville based group has been performing throughout North Queensland and as far as Papua New Guinea since 2001. </w:t>
+      <w:proofErr w:type="spellEnd"/>
+    </w:p>
+    <w:p>
+      <w:r>
+        <w:t xml:space="preserve"> </w:t>
+      </w:r>
+      <w:proofErr w:type="spellStart"/>
+      <w:r>
+        <w:t>Wassa</w:t>
+      </w:r>
+      <w:proofErr w:type="spellEnd"/>
+      <w:r>
+        <w:t xml:space="preserve"> </w:t>
+      </w:r>
+    </w:p>
+    <w:p>
+      <w:proofErr w:type="spellStart"/>
+      <w:r>
+        <w:t>Wassa</w:t>
+      </w:r>
+      <w:proofErr w:type="spellEnd"/>
+      <w:r>
+        <w:t xml:space="preserve"> is a six-piece percussion group performing traditional rhythms from West Africa on traditional instruments. The Townsville based group has been performing throughout North Queensland and as far as Papua New Guinea since 2001. </w:t>
       </w:r>
     </w:p>
     <w:p/>
@@ -1551,15 +2164,44 @@
       <w:r>
         <w:t xml:space="preserve">The Stokes Nicholson Big Band was formed in 1991 through collaboration between the late Roy Stokes and Les Nicholson. Each man had his own individual reasons for wanting a Big Band, perhaps influenced by the difference in their ages with Roy being 17 years older than Les. Roy wanted to create an opportunity to keep experienced musicians playing challenging </w:t>
       </w:r>
+      <w:proofErr w:type="gramStart"/>
+      <w:r>
+        <w:t>music</w:t>
+      </w:r>
+      <w:proofErr w:type="gramEnd"/>
+      <w:r>
+        <w:t xml:space="preserve"> so their talents didn't go rusty. Les came from a different perspective and wanted to </w:t>
+      </w:r>
       <w:r>
         <w:lastRenderedPageBreak/>
-        <w:t xml:space="preserve">music so their talents didn't go rusty. Les came from a different perspective and wanted to provide an opportunity for music students of all ages to sit beside experienced jazz musicians to absorb the musical synergy that classroom teaching alone cannot develop. </w:t>
-      </w:r>
-    </w:p>
-    <w:p/>
-    <w:p>
-      <w:r>
-        <w:t>A number of experienced musicians were invited to join the various sections of the new Big Band with most sections being led by a member of Les' already well-established Pacific Mainstream Jazz Band. The original Principals were Roy Stokes (not a member of PMJB), saxophone; Les Nicholson, trumpet; Neville Minon, trombone; and Bob Hebden, rhythm. Roy, Neville and Peter Alloway were all still private music teachers at this time and some of their pupils were the first students to be part of this adventure.</w:t>
+        <w:t xml:space="preserve">provide an opportunity for music students of all ages to sit beside experienced jazz musicians to absorb the musical synergy that classroom teaching alone cannot develop. </w:t>
+      </w:r>
+    </w:p>
+    <w:p/>
+    <w:p>
+      <w:proofErr w:type="gramStart"/>
+      <w:r>
+        <w:t>A number of</w:t>
+      </w:r>
+      <w:proofErr w:type="gramEnd"/>
+      <w:r>
+        <w:t xml:space="preserve"> experienced musicians were invited to join the various sections of the new Big Band with most sections being led by a member of Les' already well-established Pacific Mainstream Jazz Band. The original Principals were Roy Stokes (not a member of PMJB), saxophone; Les Nicholson, trumpet; Neville </w:t>
+      </w:r>
+      <w:proofErr w:type="spellStart"/>
+      <w:r>
+        <w:t>Minon</w:t>
+      </w:r>
+      <w:proofErr w:type="spellEnd"/>
+      <w:r>
+        <w:t xml:space="preserve">, trombone; and Bob Hebden, rhythm. Roy, Neville and Peter Alloway were all still private music teachers </w:t>
+      </w:r>
+      <w:proofErr w:type="gramStart"/>
+      <w:r>
+        <w:t>at this time</w:t>
+      </w:r>
+      <w:proofErr w:type="gramEnd"/>
+      <w:r>
+        <w:t xml:space="preserve"> and some of their pupils were the first students to be part of this adventure.</w:t>
       </w:r>
     </w:p>
     <w:p/>
@@ -1570,14 +2212,27 @@
     </w:p>
     <w:p/>
     <w:p>
-      <w:r>
-        <w:t>Sadly Roy passed away on 1st January 1993 after a period of illness. Les continued to manage the band and conduct rehearsals, as well as playing first trumpet. In 1997 he enlisted the help of John Ruffle who took on the role of Musical Director, allowing Les to relax a little and enjoy his playing more. Roy would no doubt be very proud to see how much his beloved Big Band has developed since its formation as it is now a very accomplished band with a diverse repertoire and the technical expertise capable of backing great Jazz singers.</w:t>
-      </w:r>
-    </w:p>
-    <w:p/>
-    <w:p>
-      <w:r>
-        <w:t>The band today demonstrates it has achieved the aims of both Roy and Les with experienced musicians arriving in town and feeling very proud to join such a powerful big band. A number of the original student members from 1991 are still in the band and have now joined the ranks of the experienced musicians and new students are still progressing from school bands to the Stokes Nicholson Big Band.</w:t>
+      <w:proofErr w:type="gramStart"/>
+      <w:r>
+        <w:t>Sadly</w:t>
+      </w:r>
+      <w:proofErr w:type="gramEnd"/>
+      <w:r>
+        <w:t xml:space="preserve"> Roy passed away on 1st January 1993 after a period of illness. Les continued to manage the band and conduct rehearsals, as well as playing first trumpet. In 1997 he enlisted the help of John Ruffle who took on the role of Musical Director, allowing Les to relax a little and enjoy his playing more. Roy would no doubt be very proud to see how much his beloved Big Band has developed since its formation as it is now a very accomplished band with a diverse repertoire and the technical expertise capable of backing great Jazz singers.</w:t>
+      </w:r>
+    </w:p>
+    <w:p/>
+    <w:p>
+      <w:r>
+        <w:t xml:space="preserve">The band today demonstrates it has achieved the aims of both Roy and Les with experienced musicians arriving in town and feeling very proud to join such a powerful big band. </w:t>
+      </w:r>
+      <w:proofErr w:type="gramStart"/>
+      <w:r>
+        <w:t>A number of</w:t>
+      </w:r>
+      <w:proofErr w:type="gramEnd"/>
+      <w:r>
+        <w:t xml:space="preserve"> the original student members from 1991 are still in the band and have now joined the ranks of the experienced musicians and new students are still progressing from school bands to the Stokes Nicholson Big Band.</w:t>
       </w:r>
     </w:p>
     <w:sectPr>
